--- a/soil FDR/docs/需求/农业采集控制终端 2020-04-30 V0.3.docx.docx
+++ b/soil FDR/docs/需求/农业采集控制终端 2020-04-30 V0.3.docx.docx
@@ -1896,8 +1896,8 @@
         </w:rPr>
         <w:t>农业采集控制终端可选板载LORA无线收发模组，为节省功耗，要求LORA模组也工作在低功耗休眠模式，并处于组网中的终端节点工作模式。当唤醒时间间隔定时（可设置）到达时唤醒LORA无线模组，采集控制终端上报网关当前终端数据后开启接收功能，此时可接收LORA网关的下行数据和命令。农业采集控制终端当遇到突发情况亦可退出LORA休眠模式突发上传数据。农业采集控制终端与LORA网关的通信规约请查看《附录</w:t>
       </w:r>
-      <w:bookmarkStart w:id="0" w:name="OLE_LINK1"/>
-      <w:bookmarkStart w:id="1" w:name="OLE_LINK2"/>
+      <w:bookmarkStart w:id="0" w:name="OLE_LINK2"/>
+      <w:bookmarkStart w:id="1" w:name="OLE_LINK1"/>
       <w:r>
         <w:rPr>
           <w:rFonts w:hint="eastAsia" w:ascii="幼圆" w:eastAsia="幼圆"/>
@@ -2015,14 +2015,6 @@
       </w:tblGrid>
       <w:tr>
         <w:tblPrEx>
-          <w:tblBorders>
-            <w:top w:val="single" w:color="auto" w:sz="4" w:space="0"/>
-            <w:left w:val="single" w:color="auto" w:sz="4" w:space="0"/>
-            <w:bottom w:val="single" w:color="auto" w:sz="4" w:space="0"/>
-            <w:right w:val="single" w:color="auto" w:sz="4" w:space="0"/>
-            <w:insideH w:val="single" w:color="auto" w:sz="4" w:space="0"/>
-            <w:insideV w:val="single" w:color="auto" w:sz="4" w:space="0"/>
-          </w:tblBorders>
           <w:tblLayout w:type="fixed"/>
         </w:tblPrEx>
         <w:tc>
@@ -6246,14 +6238,6 @@
       </w:tr>
       <w:tr>
         <w:tblPrEx>
-          <w:tblBorders>
-            <w:top w:val="single" w:color="auto" w:sz="4" w:space="0"/>
-            <w:left w:val="single" w:color="auto" w:sz="4" w:space="0"/>
-            <w:bottom w:val="single" w:color="auto" w:sz="4" w:space="0"/>
-            <w:right w:val="single" w:color="auto" w:sz="4" w:space="0"/>
-            <w:insideH w:val="single" w:color="auto" w:sz="4" w:space="0"/>
-            <w:insideV w:val="single" w:color="auto" w:sz="4" w:space="0"/>
-          </w:tblBorders>
           <w:tblLayout w:type="fixed"/>
         </w:tblPrEx>
         <w:tc>
@@ -9413,6 +9397,14 @@
       </w:tr>
       <w:tr>
         <w:tblPrEx>
+          <w:tblBorders>
+            <w:top w:val="single" w:color="auto" w:sz="4" w:space="0"/>
+            <w:left w:val="single" w:color="auto" w:sz="4" w:space="0"/>
+            <w:bottom w:val="single" w:color="auto" w:sz="4" w:space="0"/>
+            <w:right w:val="single" w:color="auto" w:sz="4" w:space="0"/>
+            <w:insideH w:val="single" w:color="auto" w:sz="4" w:space="0"/>
+            <w:insideV w:val="single" w:color="auto" w:sz="4" w:space="0"/>
+          </w:tblBorders>
           <w:tblLayout w:type="fixed"/>
         </w:tblPrEx>
         <w:tc>
@@ -10044,6 +10036,14 @@
       </w:tblGrid>
       <w:tr>
         <w:tblPrEx>
+          <w:tblBorders>
+            <w:top w:val="single" w:color="000000" w:sz="4" w:space="0"/>
+            <w:left w:val="single" w:color="000000" w:sz="4" w:space="0"/>
+            <w:bottom w:val="single" w:color="000000" w:sz="4" w:space="0"/>
+            <w:right w:val="single" w:color="000000" w:sz="4" w:space="0"/>
+            <w:insideH w:val="single" w:color="000000" w:sz="4" w:space="0"/>
+            <w:insideV w:val="single" w:color="000000" w:sz="4" w:space="0"/>
+          </w:tblBorders>
           <w:tblLayout w:type="fixed"/>
         </w:tblPrEx>
         <w:trPr>
@@ -11689,6 +11689,14 @@
       </w:tblGrid>
       <w:tr>
         <w:tblPrEx>
+          <w:tblBorders>
+            <w:top w:val="single" w:color="auto" w:sz="4" w:space="0"/>
+            <w:left w:val="single" w:color="auto" w:sz="4" w:space="0"/>
+            <w:bottom w:val="single" w:color="auto" w:sz="4" w:space="0"/>
+            <w:right w:val="single" w:color="auto" w:sz="4" w:space="0"/>
+            <w:insideH w:val="single" w:color="auto" w:sz="4" w:space="0"/>
+            <w:insideV w:val="single" w:color="auto" w:sz="4" w:space="0"/>
+          </w:tblBorders>
           <w:tblLayout w:type="fixed"/>
         </w:tblPrEx>
         <w:tc>
@@ -11909,6 +11917,14 @@
       </w:tr>
       <w:tr>
         <w:tblPrEx>
+          <w:tblBorders>
+            <w:top w:val="single" w:color="auto" w:sz="4" w:space="0"/>
+            <w:left w:val="single" w:color="auto" w:sz="4" w:space="0"/>
+            <w:bottom w:val="single" w:color="auto" w:sz="4" w:space="0"/>
+            <w:right w:val="single" w:color="auto" w:sz="4" w:space="0"/>
+            <w:insideH w:val="single" w:color="auto" w:sz="4" w:space="0"/>
+            <w:insideV w:val="single" w:color="auto" w:sz="4" w:space="0"/>
+          </w:tblBorders>
           <w:tblLayout w:type="fixed"/>
         </w:tblPrEx>
         <w:tc>
@@ -12092,6 +12108,14 @@
       </w:tblGrid>
       <w:tr>
         <w:tblPrEx>
+          <w:tblBorders>
+            <w:top w:val="single" w:color="auto" w:sz="4" w:space="0"/>
+            <w:left w:val="single" w:color="auto" w:sz="4" w:space="0"/>
+            <w:bottom w:val="single" w:color="auto" w:sz="4" w:space="0"/>
+            <w:right w:val="single" w:color="auto" w:sz="4" w:space="0"/>
+            <w:insideH w:val="single" w:color="auto" w:sz="4" w:space="0"/>
+            <w:insideV w:val="single" w:color="auto" w:sz="4" w:space="0"/>
+          </w:tblBorders>
           <w:tblLayout w:type="fixed"/>
         </w:tblPrEx>
         <w:tc>
@@ -12312,6 +12336,14 @@
       </w:tr>
       <w:tr>
         <w:tblPrEx>
+          <w:tblBorders>
+            <w:top w:val="single" w:color="auto" w:sz="4" w:space="0"/>
+            <w:left w:val="single" w:color="auto" w:sz="4" w:space="0"/>
+            <w:bottom w:val="single" w:color="auto" w:sz="4" w:space="0"/>
+            <w:right w:val="single" w:color="auto" w:sz="4" w:space="0"/>
+            <w:insideH w:val="single" w:color="auto" w:sz="4" w:space="0"/>
+            <w:insideV w:val="single" w:color="auto" w:sz="4" w:space="0"/>
+          </w:tblBorders>
           <w:tblLayout w:type="fixed"/>
         </w:tblPrEx>
         <w:tc>
@@ -12495,6 +12527,14 @@
       </w:tblGrid>
       <w:tr>
         <w:tblPrEx>
+          <w:tblBorders>
+            <w:top w:val="single" w:color="auto" w:sz="4" w:space="0"/>
+            <w:left w:val="single" w:color="auto" w:sz="4" w:space="0"/>
+            <w:bottom w:val="single" w:color="auto" w:sz="4" w:space="0"/>
+            <w:right w:val="single" w:color="auto" w:sz="4" w:space="0"/>
+            <w:insideH w:val="single" w:color="auto" w:sz="4" w:space="0"/>
+            <w:insideV w:val="single" w:color="auto" w:sz="4" w:space="0"/>
+          </w:tblBorders>
           <w:tblLayout w:type="fixed"/>
         </w:tblPrEx>
         <w:tc>
@@ -12715,6 +12755,14 @@
       </w:tr>
       <w:tr>
         <w:tblPrEx>
+          <w:tblBorders>
+            <w:top w:val="single" w:color="auto" w:sz="4" w:space="0"/>
+            <w:left w:val="single" w:color="auto" w:sz="4" w:space="0"/>
+            <w:bottom w:val="single" w:color="auto" w:sz="4" w:space="0"/>
+            <w:right w:val="single" w:color="auto" w:sz="4" w:space="0"/>
+            <w:insideH w:val="single" w:color="auto" w:sz="4" w:space="0"/>
+            <w:insideV w:val="single" w:color="auto" w:sz="4" w:space="0"/>
+          </w:tblBorders>
           <w:tblLayout w:type="fixed"/>
         </w:tblPrEx>
         <w:tc>
@@ -24199,14 +24247,6 @@
       </w:tr>
       <w:tr>
         <w:tblPrEx>
-          <w:tblBorders>
-            <w:top w:val="single" w:color="000000" w:sz="4" w:space="0"/>
-            <w:left w:val="single" w:color="000000" w:sz="4" w:space="0"/>
-            <w:bottom w:val="single" w:color="000000" w:sz="4" w:space="0"/>
-            <w:right w:val="single" w:color="000000" w:sz="4" w:space="0"/>
-            <w:insideH w:val="single" w:color="000000" w:sz="4" w:space="0"/>
-            <w:insideV w:val="single" w:color="000000" w:sz="4" w:space="0"/>
-          </w:tblBorders>
           <w:tblLayout w:type="fixed"/>
         </w:tblPrEx>
         <w:trPr>
@@ -24568,6 +24608,14 @@
       </w:tblGrid>
       <w:tr>
         <w:tblPrEx>
+          <w:tblBorders>
+            <w:top w:val="single" w:color="auto" w:sz="4" w:space="0"/>
+            <w:left w:val="single" w:color="auto" w:sz="4" w:space="0"/>
+            <w:bottom w:val="single" w:color="auto" w:sz="4" w:space="0"/>
+            <w:right w:val="single" w:color="auto" w:sz="4" w:space="0"/>
+            <w:insideH w:val="single" w:color="auto" w:sz="4" w:space="0"/>
+            <w:insideV w:val="single" w:color="auto" w:sz="4" w:space="0"/>
+          </w:tblBorders>
           <w:tblLayout w:type="fixed"/>
         </w:tblPrEx>
         <w:tc>
@@ -24986,6 +25034,14 @@
       </w:tr>
       <w:tr>
         <w:tblPrEx>
+          <w:tblBorders>
+            <w:top w:val="single" w:color="000000" w:sz="4" w:space="0"/>
+            <w:left w:val="single" w:color="000000" w:sz="4" w:space="0"/>
+            <w:bottom w:val="single" w:color="000000" w:sz="4" w:space="0"/>
+            <w:right w:val="single" w:color="000000" w:sz="4" w:space="0"/>
+            <w:insideH w:val="single" w:color="000000" w:sz="4" w:space="0"/>
+            <w:insideV w:val="single" w:color="000000" w:sz="4" w:space="0"/>
+          </w:tblBorders>
           <w:tblLayout w:type="fixed"/>
         </w:tblPrEx>
         <w:trPr>
@@ -47561,8 +47617,6 @@
               </w:rPr>
               <w:t>1</w:t>
             </w:r>
-            <w:bookmarkStart w:id="3" w:name="_GoBack"/>
-            <w:bookmarkEnd w:id="3"/>
             <w:r>
               <w:rPr>
                 <w:rFonts w:hint="eastAsia" w:ascii="幼圆" w:hAnsi="宋体" w:eastAsia="幼圆"/>
@@ -49362,6 +49416,7 @@
                 <w:szCs w:val="18"/>
               </w:rPr>
             </w:pPr>
+            <w:bookmarkStart w:id="3" w:name="_GoBack"/>
             <w:r>
               <w:rPr>
                 <w:rFonts w:hint="eastAsia" w:ascii="幼圆" w:hAnsi="宋体" w:eastAsia="幼圆"/>
@@ -49585,6 +49640,253 @@
                 <w:szCs w:val="18"/>
               </w:rPr>
               <w:t>.XXXXXXXX</w:t>
+            </w:r>
+            <w:r>
+              <w:rPr>
+                <w:rFonts w:ascii="幼圆" w:hAnsi="宋体" w:eastAsia="幼圆"/>
+                <w:b/>
+                <w:sz w:val="18"/>
+                <w:szCs w:val="18"/>
+              </w:rPr>
+              <w:t>”</w:t>
+            </w:r>
+          </w:p>
+        </w:tc>
+        <w:tc>
+          <w:tcPr>
+            <w:tcW w:w="1559" w:type="dxa"/>
+          </w:tcPr>
+          <w:p>
+            <w:pPr>
+              <w:pStyle w:val="2"/>
+              <w:adjustRightInd w:val="0"/>
+              <w:snapToGrid w:val="0"/>
+              <w:ind w:right="-64"/>
+              <w:rPr>
+                <w:rFonts w:ascii="幼圆" w:hAnsi="宋体" w:eastAsia="幼圆"/>
+                <w:b/>
+                <w:sz w:val="18"/>
+                <w:szCs w:val="18"/>
+              </w:rPr>
+            </w:pPr>
+            <w:r>
+              <w:rPr>
+                <w:rFonts w:hint="eastAsia" w:ascii="幼圆" w:hAnsi="宋体" w:eastAsia="幼圆"/>
+                <w:b/>
+                <w:sz w:val="18"/>
+                <w:szCs w:val="18"/>
+              </w:rPr>
+              <w:t>只读</w:t>
+            </w:r>
+          </w:p>
+        </w:tc>
+      </w:tr>
+      <w:bookmarkEnd w:id="3"/>
+      <w:tr>
+        <w:tblPrEx>
+          <w:tblBorders>
+            <w:top w:val="single" w:color="auto" w:sz="4" w:space="0"/>
+            <w:left w:val="single" w:color="auto" w:sz="4" w:space="0"/>
+            <w:bottom w:val="single" w:color="auto" w:sz="4" w:space="0"/>
+            <w:right w:val="single" w:color="auto" w:sz="4" w:space="0"/>
+            <w:insideH w:val="single" w:color="auto" w:sz="4" w:space="0"/>
+            <w:insideV w:val="single" w:color="auto" w:sz="4" w:space="0"/>
+          </w:tblBorders>
+          <w:tblLayout w:type="fixed"/>
+        </w:tblPrEx>
+        <w:tc>
+          <w:tcPr>
+            <w:tcW w:w="1105" w:type="dxa"/>
+          </w:tcPr>
+          <w:p>
+            <w:pPr>
+              <w:pStyle w:val="2"/>
+              <w:adjustRightInd w:val="0"/>
+              <w:snapToGrid w:val="0"/>
+              <w:ind w:right="-64"/>
+              <w:rPr>
+                <w:rFonts w:ascii="幼圆" w:hAnsi="宋体" w:eastAsia="幼圆"/>
+                <w:b/>
+                <w:sz w:val="18"/>
+                <w:szCs w:val="18"/>
+              </w:rPr>
+            </w:pPr>
+            <w:r>
+              <w:rPr>
+                <w:rFonts w:hint="eastAsia" w:ascii="幼圆" w:hAnsi="宋体" w:eastAsia="幼圆"/>
+                <w:b/>
+                <w:sz w:val="18"/>
+                <w:szCs w:val="18"/>
+              </w:rPr>
+              <w:t>460AH</w:t>
+            </w:r>
+          </w:p>
+        </w:tc>
+        <w:tc>
+          <w:tcPr>
+            <w:tcW w:w="2410" w:type="dxa"/>
+          </w:tcPr>
+          <w:p>
+            <w:pPr>
+              <w:pStyle w:val="2"/>
+              <w:adjustRightInd w:val="0"/>
+              <w:snapToGrid w:val="0"/>
+              <w:ind w:right="-64"/>
+              <w:rPr>
+                <w:rFonts w:ascii="幼圆" w:hAnsi="宋体" w:eastAsia="幼圆"/>
+                <w:b/>
+                <w:color w:val="FF0000"/>
+                <w:sz w:val="18"/>
+                <w:szCs w:val="18"/>
+              </w:rPr>
+            </w:pPr>
+            <w:r>
+              <w:rPr>
+                <w:rFonts w:hint="eastAsia" w:ascii="幼圆" w:hAnsi="宋体" w:eastAsia="幼圆"/>
+                <w:b/>
+                <w:color w:val="FF0000"/>
+                <w:sz w:val="18"/>
+                <w:szCs w:val="18"/>
+              </w:rPr>
+              <w:t>高字节：小数点后第12位</w:t>
+            </w:r>
+          </w:p>
+          <w:p>
+            <w:pPr>
+              <w:pStyle w:val="2"/>
+              <w:adjustRightInd w:val="0"/>
+              <w:snapToGrid w:val="0"/>
+              <w:ind w:right="-64"/>
+              <w:rPr>
+                <w:rFonts w:ascii="幼圆" w:hAnsi="宋体" w:eastAsia="幼圆"/>
+                <w:b/>
+                <w:sz w:val="18"/>
+                <w:szCs w:val="18"/>
+              </w:rPr>
+            </w:pPr>
+            <w:r>
+              <w:rPr>
+                <w:rFonts w:hint="eastAsia" w:ascii="幼圆" w:hAnsi="宋体" w:eastAsia="幼圆"/>
+                <w:b/>
+                <w:color w:val="558ED5" w:themeColor="text2" w:themeTint="99"/>
+                <w:sz w:val="18"/>
+                <w:szCs w:val="18"/>
+                <w14:textFill>
+                  <w14:solidFill>
+                    <w14:schemeClr w14:val="tx2">
+                      <w14:lumMod w14:val="60000"/>
+                      <w14:lumOff w14:val="40000"/>
+                    </w14:schemeClr>
+                  </w14:solidFill>
+                </w14:textFill>
+              </w:rPr>
+              <w:t>低字节：小数点后第34位</w:t>
+            </w:r>
+          </w:p>
+        </w:tc>
+        <w:tc>
+          <w:tcPr>
+            <w:tcW w:w="2410" w:type="dxa"/>
+          </w:tcPr>
+          <w:p>
+            <w:pPr>
+              <w:pStyle w:val="2"/>
+              <w:adjustRightInd w:val="0"/>
+              <w:snapToGrid w:val="0"/>
+              <w:ind w:right="-64"/>
+              <w:rPr>
+                <w:rFonts w:ascii="幼圆" w:hAnsi="宋体" w:eastAsia="幼圆"/>
+                <w:b/>
+                <w:sz w:val="18"/>
+                <w:szCs w:val="18"/>
+              </w:rPr>
+            </w:pPr>
+            <w:r>
+              <w:rPr>
+                <w:rFonts w:hint="eastAsia" w:ascii="幼圆" w:hAnsi="宋体" w:eastAsia="幼圆"/>
+                <w:b/>
+                <w:sz w:val="18"/>
+                <w:szCs w:val="18"/>
+              </w:rPr>
+              <w:t>维度</w:t>
+            </w:r>
+          </w:p>
+          <w:p>
+            <w:pPr>
+              <w:pStyle w:val="2"/>
+              <w:adjustRightInd w:val="0"/>
+              <w:snapToGrid w:val="0"/>
+              <w:ind w:right="-64"/>
+              <w:rPr>
+                <w:rFonts w:ascii="幼圆" w:hAnsi="宋体" w:eastAsia="幼圆"/>
+                <w:b/>
+                <w:sz w:val="18"/>
+                <w:szCs w:val="18"/>
+              </w:rPr>
+            </w:pPr>
+            <w:r>
+              <w:rPr>
+                <w:rFonts w:hint="eastAsia" w:ascii="幼圆" w:hAnsi="宋体" w:eastAsia="幼圆"/>
+                <w:b/>
+                <w:sz w:val="18"/>
+                <w:szCs w:val="18"/>
+              </w:rPr>
+              <w:t>EXXX°XXX</w:t>
+            </w:r>
+            <w:r>
+              <w:rPr>
+                <w:rFonts w:ascii="幼圆" w:hAnsi="宋体" w:eastAsia="幼圆"/>
+                <w:b/>
+                <w:sz w:val="18"/>
+                <w:szCs w:val="18"/>
+              </w:rPr>
+              <w:t>’</w:t>
+            </w:r>
+            <w:r>
+              <w:rPr>
+                <w:rFonts w:hint="eastAsia" w:ascii="幼圆" w:hAnsi="宋体" w:eastAsia="幼圆"/>
+                <w:b/>
+                <w:sz w:val="18"/>
+                <w:szCs w:val="18"/>
+              </w:rPr>
+              <w:t>XXX.</w:t>
+            </w:r>
+            <w:r>
+              <w:rPr>
+                <w:rFonts w:hint="eastAsia" w:ascii="幼圆" w:hAnsi="宋体" w:eastAsia="幼圆"/>
+                <w:b/>
+                <w:color w:val="FF0000"/>
+                <w:sz w:val="18"/>
+                <w:szCs w:val="18"/>
+              </w:rPr>
+              <w:t>XX</w:t>
+            </w:r>
+            <w:r>
+              <w:rPr>
+                <w:rFonts w:hint="eastAsia" w:ascii="幼圆" w:hAnsi="宋体" w:eastAsia="幼圆"/>
+                <w:b/>
+                <w:color w:val="558ED5" w:themeColor="text2" w:themeTint="99"/>
+                <w:sz w:val="18"/>
+                <w:szCs w:val="18"/>
+                <w14:textFill>
+                  <w14:solidFill>
+                    <w14:schemeClr w14:val="tx2">
+                      <w14:lumMod w14:val="60000"/>
+                      <w14:lumOff w14:val="40000"/>
+                    </w14:schemeClr>
+                  </w14:solidFill>
+                </w14:textFill>
+              </w:rPr>
+              <w:t>XX</w:t>
+            </w:r>
+            <w:r>
+              <w:rPr>
+                <w:rFonts w:hint="eastAsia" w:ascii="幼圆" w:hAnsi="宋体" w:eastAsia="幼圆"/>
+                <w:b/>
+                <w:sz w:val="18"/>
+                <w:szCs w:val="18"/>
+              </w:rPr>
+              <w:t>XXXX</w:t>
             </w:r>
             <w:r>
               <w:rPr>
@@ -49662,7 +49964,7 @@
                 <w:sz w:val="18"/>
                 <w:szCs w:val="18"/>
               </w:rPr>
-              <w:t>460AH</w:t>
+              <w:t>460BH</w:t>
             </w:r>
           </w:p>
         </w:tc>
@@ -49692,7 +49994,7 @@
                 <w:sz w:val="18"/>
                 <w:szCs w:val="18"/>
               </w:rPr>
-              <w:t>高字节：小数点后第12位</w:t>
+              <w:t>高字节：小数点后第56位</w:t>
             </w:r>
           </w:p>
           <w:p>
@@ -49724,7 +50026,7 @@
                   </w14:solidFill>
                 </w14:textFill>
               </w:rPr>
-              <w:t>低字节：小数点后第34位</w:t>
+              <w:t>低字节：小数点后第78位</w:t>
             </w:r>
           </w:p>
         </w:tc>
@@ -49793,7 +50095,7 @@
                 <w:sz w:val="18"/>
                 <w:szCs w:val="18"/>
               </w:rPr>
-              <w:t>XXX.</w:t>
+              <w:t>XXX.XXXX</w:t>
             </w:r>
             <w:r>
               <w:rPr>
@@ -49809,28 +50111,16 @@
               <w:rPr>
                 <w:rFonts w:hint="eastAsia" w:ascii="幼圆" w:hAnsi="宋体" w:eastAsia="幼圆"/>
                 <w:b/>
-                <w:color w:val="558ED5" w:themeColor="text2" w:themeTint="99"/>
+                <w:color w:val="4F81BD" w:themeColor="accent1"/>
                 <w:sz w:val="18"/>
                 <w:szCs w:val="18"/>
                 <w14:textFill>
                   <w14:solidFill>
-                    <w14:schemeClr w14:val="tx2">
-                      <w14:lumMod w14:val="60000"/>
-                      <w14:lumOff w14:val="40000"/>
-                    </w14:schemeClr>
+                    <w14:schemeClr w14:val="accent1"/>
                   </w14:solidFill>
                 </w14:textFill>
               </w:rPr>
               <w:t>XX</w:t>
-            </w:r>
-            <w:r>
-              <w:rPr>
-                <w:rFonts w:hint="eastAsia" w:ascii="幼圆" w:hAnsi="宋体" w:eastAsia="幼圆"/>
-                <w:b/>
-                <w:sz w:val="18"/>
-                <w:szCs w:val="18"/>
-              </w:rPr>
-              <w:t>XXXX</w:t>
             </w:r>
             <w:r>
               <w:rPr>
@@ -49908,7 +50198,7 @@
                 <w:sz w:val="18"/>
                 <w:szCs w:val="18"/>
               </w:rPr>
-              <w:t>460BH</w:t>
+              <w:t>460CH</w:t>
             </w:r>
           </w:p>
         </w:tc>
@@ -49925,53 +50215,10 @@
               <w:rPr>
                 <w:rFonts w:ascii="幼圆" w:hAnsi="宋体" w:eastAsia="幼圆"/>
                 <w:b/>
-                <w:color w:val="FF0000"/>
-                <w:sz w:val="18"/>
-                <w:szCs w:val="18"/>
-              </w:rPr>
-            </w:pPr>
-            <w:r>
-              <w:rPr>
-                <w:rFonts w:hint="eastAsia" w:ascii="幼圆" w:hAnsi="宋体" w:eastAsia="幼圆"/>
-                <w:b/>
-                <w:color w:val="FF0000"/>
-                <w:sz w:val="18"/>
-                <w:szCs w:val="18"/>
-              </w:rPr>
-              <w:t>高字节：小数点后第56位</w:t>
-            </w:r>
-          </w:p>
-          <w:p>
-            <w:pPr>
-              <w:pStyle w:val="2"/>
-              <w:adjustRightInd w:val="0"/>
-              <w:snapToGrid w:val="0"/>
-              <w:ind w:right="-64"/>
-              <w:rPr>
-                <w:rFonts w:ascii="幼圆" w:hAnsi="宋体" w:eastAsia="幼圆"/>
-                <w:b/>
-                <w:sz w:val="18"/>
-                <w:szCs w:val="18"/>
-              </w:rPr>
-            </w:pPr>
-            <w:r>
-              <w:rPr>
-                <w:rFonts w:hint="eastAsia" w:ascii="幼圆" w:hAnsi="宋体" w:eastAsia="幼圆"/>
-                <w:b/>
-                <w:color w:val="558ED5" w:themeColor="text2" w:themeTint="99"/>
-                <w:sz w:val="18"/>
-                <w:szCs w:val="18"/>
-                <w14:textFill>
-                  <w14:solidFill>
-                    <w14:schemeClr w14:val="tx2">
-                      <w14:lumMod w14:val="60000"/>
-                      <w14:lumOff w14:val="40000"/>
-                    </w14:schemeClr>
-                  </w14:solidFill>
-                </w14:textFill>
-              </w:rPr>
-              <w:t>低字节：小数点后第78位</w:t>
-            </w:r>
+                <w:sz w:val="18"/>
+                <w:szCs w:val="18"/>
+              </w:rPr>
+            </w:pPr>
           </w:p>
         </w:tc>
         <w:tc>
@@ -49998,82 +50245,7 @@
                 <w:sz w:val="18"/>
                 <w:szCs w:val="18"/>
               </w:rPr>
-              <w:t>维度</w:t>
-            </w:r>
-          </w:p>
-          <w:p>
-            <w:pPr>
-              <w:pStyle w:val="2"/>
-              <w:adjustRightInd w:val="0"/>
-              <w:snapToGrid w:val="0"/>
-              <w:ind w:right="-64"/>
-              <w:rPr>
-                <w:rFonts w:ascii="幼圆" w:hAnsi="宋体" w:eastAsia="幼圆"/>
-                <w:b/>
-                <w:sz w:val="18"/>
-                <w:szCs w:val="18"/>
-              </w:rPr>
-            </w:pPr>
-            <w:r>
-              <w:rPr>
-                <w:rFonts w:hint="eastAsia" w:ascii="幼圆" w:hAnsi="宋体" w:eastAsia="幼圆"/>
-                <w:b/>
-                <w:sz w:val="18"/>
-                <w:szCs w:val="18"/>
-              </w:rPr>
-              <w:t>EXXX°XXX</w:t>
-            </w:r>
-            <w:r>
-              <w:rPr>
-                <w:rFonts w:ascii="幼圆" w:hAnsi="宋体" w:eastAsia="幼圆"/>
-                <w:b/>
-                <w:sz w:val="18"/>
-                <w:szCs w:val="18"/>
-              </w:rPr>
-              <w:t>’</w:t>
-            </w:r>
-            <w:r>
-              <w:rPr>
-                <w:rFonts w:hint="eastAsia" w:ascii="幼圆" w:hAnsi="宋体" w:eastAsia="幼圆"/>
-                <w:b/>
-                <w:sz w:val="18"/>
-                <w:szCs w:val="18"/>
-              </w:rPr>
-              <w:t>XXX.XXXX</w:t>
-            </w:r>
-            <w:r>
-              <w:rPr>
-                <w:rFonts w:hint="eastAsia" w:ascii="幼圆" w:hAnsi="宋体" w:eastAsia="幼圆"/>
-                <w:b/>
-                <w:color w:val="FF0000"/>
-                <w:sz w:val="18"/>
-                <w:szCs w:val="18"/>
-              </w:rPr>
-              <w:t>XX</w:t>
-            </w:r>
-            <w:r>
-              <w:rPr>
-                <w:rFonts w:hint="eastAsia" w:ascii="幼圆" w:hAnsi="宋体" w:eastAsia="幼圆"/>
-                <w:b/>
-                <w:color w:val="4F81BD" w:themeColor="accent1"/>
-                <w:sz w:val="18"/>
-                <w:szCs w:val="18"/>
-                <w14:textFill>
-                  <w14:solidFill>
-                    <w14:schemeClr w14:val="accent1"/>
-                  </w14:solidFill>
-                </w14:textFill>
-              </w:rPr>
-              <w:t>XX</w:t>
-            </w:r>
-            <w:r>
-              <w:rPr>
-                <w:rFonts w:ascii="幼圆" w:hAnsi="宋体" w:eastAsia="幼圆"/>
-                <w:b/>
-                <w:sz w:val="18"/>
-                <w:szCs w:val="18"/>
-              </w:rPr>
-              <w:t>”</w:t>
+              <w:t>维度保留</w:t>
             </w:r>
           </w:p>
         </w:tc>
@@ -50142,7 +50314,7 @@
                 <w:sz w:val="18"/>
                 <w:szCs w:val="18"/>
               </w:rPr>
-              <w:t>460CH</w:t>
+              <w:t>460DH</w:t>
             </w:r>
           </w:p>
         </w:tc>
@@ -50258,7 +50430,7 @@
                 <w:sz w:val="18"/>
                 <w:szCs w:val="18"/>
               </w:rPr>
-              <w:t>460DH</w:t>
+              <w:t>460EH</w:t>
             </w:r>
           </w:p>
         </w:tc>
@@ -50374,7 +50546,7 @@
                 <w:sz w:val="18"/>
                 <w:szCs w:val="18"/>
               </w:rPr>
-              <w:t>460EH</w:t>
+              <w:t>460FH</w:t>
             </w:r>
           </w:p>
         </w:tc>
@@ -50469,75 +50641,105 @@
         <w:tc>
           <w:tcPr>
             <w:tcW w:w="1105" w:type="dxa"/>
-          </w:tcPr>
-          <w:p>
-            <w:pPr>
-              <w:pStyle w:val="2"/>
-              <w:adjustRightInd w:val="0"/>
-              <w:snapToGrid w:val="0"/>
-              <w:ind w:right="-64"/>
-              <w:rPr>
-                <w:rFonts w:ascii="幼圆" w:hAnsi="宋体" w:eastAsia="幼圆"/>
-                <w:b/>
-                <w:sz w:val="18"/>
-                <w:szCs w:val="18"/>
-              </w:rPr>
-            </w:pPr>
-            <w:r>
-              <w:rPr>
-                <w:rFonts w:hint="eastAsia" w:ascii="幼圆" w:hAnsi="宋体" w:eastAsia="幼圆"/>
-                <w:b/>
-                <w:sz w:val="18"/>
-                <w:szCs w:val="18"/>
-              </w:rPr>
-              <w:t>460FH</w:t>
+            <w:vAlign w:val="top"/>
+          </w:tcPr>
+          <w:p>
+            <w:pPr>
+              <w:pStyle w:val="2"/>
+              <w:adjustRightInd w:val="0"/>
+              <w:snapToGrid w:val="0"/>
+              <w:ind w:right="-64" w:rightChars="0"/>
+              <w:rPr>
+                <w:rFonts w:ascii="幼圆" w:hAnsi="宋体" w:eastAsia="幼圆"/>
+                <w:b/>
+                <w:sz w:val="18"/>
+                <w:szCs w:val="18"/>
+              </w:rPr>
+            </w:pPr>
+            <w:r>
+              <w:rPr>
+                <w:rFonts w:hint="eastAsia" w:ascii="幼圆" w:hAnsi="宋体" w:eastAsia="幼圆"/>
+                <w:b/>
+                <w:sz w:val="18"/>
+                <w:szCs w:val="18"/>
+              </w:rPr>
+              <w:t>46</w:t>
+            </w:r>
+            <w:r>
+              <w:rPr>
+                <w:rFonts w:hint="default" w:ascii="幼圆" w:hAnsi="宋体" w:eastAsia="幼圆"/>
+                <w:b/>
+                <w:sz w:val="18"/>
+                <w:szCs w:val="18"/>
+              </w:rPr>
+              <w:t>10</w:t>
+            </w:r>
+            <w:r>
+              <w:rPr>
+                <w:rFonts w:hint="eastAsia" w:ascii="幼圆" w:hAnsi="宋体" w:eastAsia="幼圆"/>
+                <w:b/>
+                <w:sz w:val="18"/>
+                <w:szCs w:val="18"/>
+              </w:rPr>
+              <w:t>H</w:t>
             </w:r>
           </w:p>
         </w:tc>
         <w:tc>
           <w:tcPr>
             <w:tcW w:w="2410" w:type="dxa"/>
-          </w:tcPr>
-          <w:p>
-            <w:pPr>
-              <w:pStyle w:val="2"/>
-              <w:adjustRightInd w:val="0"/>
-              <w:snapToGrid w:val="0"/>
-              <w:ind w:right="-64"/>
-              <w:rPr>
-                <w:rFonts w:ascii="幼圆" w:hAnsi="宋体" w:eastAsia="幼圆"/>
-                <w:b/>
-                <w:sz w:val="18"/>
-                <w:szCs w:val="18"/>
-              </w:rPr>
-            </w:pPr>
+            <w:vAlign w:val="top"/>
+          </w:tcPr>
+          <w:p>
+            <w:pPr>
+              <w:pStyle w:val="2"/>
+              <w:adjustRightInd w:val="0"/>
+              <w:snapToGrid w:val="0"/>
+              <w:ind w:right="-64" w:rightChars="0"/>
+              <w:rPr>
+                <w:rFonts w:ascii="幼圆" w:hAnsi="宋体" w:eastAsia="幼圆"/>
+                <w:b/>
+                <w:sz w:val="18"/>
+                <w:szCs w:val="18"/>
+              </w:rPr>
+            </w:pPr>
+            <w:r>
+              <w:rPr>
+                <w:rFonts w:ascii="幼圆" w:hAnsi="宋体" w:eastAsia="幼圆"/>
+                <w:b/>
+                <w:sz w:val="18"/>
+                <w:szCs w:val="18"/>
+              </w:rPr>
+              <w:t>增加终端设备地址</w:t>
+            </w:r>
           </w:p>
         </w:tc>
         <w:tc>
           <w:tcPr>
             <w:tcW w:w="2410" w:type="dxa"/>
-          </w:tcPr>
-          <w:p>
-            <w:pPr>
-              <w:pStyle w:val="2"/>
-              <w:adjustRightInd w:val="0"/>
-              <w:snapToGrid w:val="0"/>
-              <w:ind w:right="-64"/>
-              <w:rPr>
-                <w:rFonts w:ascii="幼圆" w:hAnsi="宋体" w:eastAsia="幼圆"/>
-                <w:b/>
-                <w:sz w:val="18"/>
-                <w:szCs w:val="18"/>
-              </w:rPr>
-            </w:pPr>
-            <w:r>
-              <w:rPr>
-                <w:rFonts w:hint="eastAsia" w:ascii="幼圆" w:hAnsi="宋体" w:eastAsia="幼圆"/>
-                <w:b/>
-                <w:sz w:val="18"/>
-                <w:szCs w:val="18"/>
-              </w:rPr>
-              <w:t>维度保留</w:t>
+            <w:vAlign w:val="top"/>
+          </w:tcPr>
+          <w:p>
+            <w:pPr>
+              <w:pStyle w:val="2"/>
+              <w:adjustRightInd w:val="0"/>
+              <w:snapToGrid w:val="0"/>
+              <w:ind w:right="-64" w:rightChars="0"/>
+              <w:rPr>
+                <w:rFonts w:ascii="幼圆" w:hAnsi="宋体" w:eastAsia="幼圆"/>
+                <w:b/>
+                <w:sz w:val="18"/>
+                <w:szCs w:val="18"/>
+              </w:rPr>
+            </w:pPr>
+            <w:r>
+              <w:rPr>
+                <w:rFonts w:ascii="幼圆" w:hAnsi="宋体" w:eastAsia="幼圆"/>
+                <w:b/>
+                <w:sz w:val="18"/>
+                <w:szCs w:val="18"/>
+              </w:rPr>
+              <w:t>终端地址绑定</w:t>
             </w:r>
           </w:p>
         </w:tc>
@@ -50558,15 +50760,6 @@
                 <w:szCs w:val="18"/>
               </w:rPr>
             </w:pPr>
-            <w:r>
-              <w:rPr>
-                <w:rFonts w:hint="eastAsia" w:ascii="幼圆" w:hAnsi="宋体" w:eastAsia="幼圆"/>
-                <w:b/>
-                <w:sz w:val="18"/>
-                <w:szCs w:val="18"/>
-              </w:rPr>
-              <w:t>只读</w:t>
-            </w:r>
           </w:p>
         </w:tc>
       </w:tr>
@@ -50616,7 +50809,7 @@
                 <w:sz w:val="18"/>
                 <w:szCs w:val="18"/>
               </w:rPr>
-              <w:t>10</w:t>
+              <w:t>11</w:t>
             </w:r>
             <w:r>
               <w:rPr>
@@ -50654,7 +50847,7 @@
                 <w:sz w:val="18"/>
                 <w:szCs w:val="18"/>
               </w:rPr>
-              <w:t>增加终端设备地址</w:t>
+              <w:t>删除终端地址</w:t>
             </w:r>
           </w:p>
         </w:tc>
@@ -50722,176 +50915,57 @@
         <w:tc>
           <w:tcPr>
             <w:tcW w:w="1105" w:type="dxa"/>
-            <w:vAlign w:val="top"/>
-          </w:tcPr>
-          <w:p>
-            <w:pPr>
-              <w:pStyle w:val="2"/>
-              <w:adjustRightInd w:val="0"/>
-              <w:snapToGrid w:val="0"/>
-              <w:ind w:right="-64" w:rightChars="0"/>
-              <w:rPr>
-                <w:rFonts w:ascii="幼圆" w:hAnsi="宋体" w:eastAsia="幼圆"/>
-                <w:b/>
-                <w:sz w:val="18"/>
-                <w:szCs w:val="18"/>
-              </w:rPr>
-            </w:pPr>
-            <w:r>
-              <w:rPr>
-                <w:rFonts w:hint="eastAsia" w:ascii="幼圆" w:hAnsi="宋体" w:eastAsia="幼圆"/>
-                <w:b/>
-                <w:sz w:val="18"/>
-                <w:szCs w:val="18"/>
-              </w:rPr>
-              <w:t>46</w:t>
-            </w:r>
-            <w:r>
-              <w:rPr>
-                <w:rFonts w:hint="default" w:ascii="幼圆" w:hAnsi="宋体" w:eastAsia="幼圆"/>
-                <w:b/>
-                <w:sz w:val="18"/>
-                <w:szCs w:val="18"/>
-              </w:rPr>
-              <w:t>11</w:t>
-            </w:r>
-            <w:r>
-              <w:rPr>
-                <w:rFonts w:hint="eastAsia" w:ascii="幼圆" w:hAnsi="宋体" w:eastAsia="幼圆"/>
-                <w:b/>
-                <w:sz w:val="18"/>
-                <w:szCs w:val="18"/>
-              </w:rPr>
-              <w:t>H</w:t>
+          </w:tcPr>
+          <w:p>
+            <w:pPr>
+              <w:pStyle w:val="2"/>
+              <w:adjustRightInd w:val="0"/>
+              <w:snapToGrid w:val="0"/>
+              <w:ind w:right="-64"/>
+              <w:rPr>
+                <w:rFonts w:ascii="幼圆" w:hAnsi="宋体" w:eastAsia="幼圆"/>
+                <w:b/>
+                <w:sz w:val="18"/>
+                <w:szCs w:val="18"/>
+              </w:rPr>
+            </w:pPr>
+            <w:r>
+              <w:rPr>
+                <w:rFonts w:ascii="幼圆" w:hAnsi="宋体" w:eastAsia="幼圆"/>
+                <w:b/>
+                <w:sz w:val="18"/>
+                <w:szCs w:val="18"/>
+              </w:rPr>
+              <w:t>4612h</w:t>
             </w:r>
           </w:p>
         </w:tc>
         <w:tc>
           <w:tcPr>
             <w:tcW w:w="2410" w:type="dxa"/>
-            <w:vAlign w:val="top"/>
-          </w:tcPr>
-          <w:p>
-            <w:pPr>
-              <w:pStyle w:val="2"/>
-              <w:adjustRightInd w:val="0"/>
-              <w:snapToGrid w:val="0"/>
-              <w:ind w:right="-64" w:rightChars="0"/>
-              <w:rPr>
-                <w:rFonts w:ascii="幼圆" w:hAnsi="宋体" w:eastAsia="幼圆"/>
-                <w:b/>
-                <w:sz w:val="18"/>
-                <w:szCs w:val="18"/>
-              </w:rPr>
-            </w:pPr>
-            <w:r>
-              <w:rPr>
-                <w:rFonts w:ascii="幼圆" w:hAnsi="宋体" w:eastAsia="幼圆"/>
-                <w:b/>
-                <w:sz w:val="18"/>
-                <w:szCs w:val="18"/>
-              </w:rPr>
-              <w:t>删除终端地址</w:t>
-            </w:r>
-          </w:p>
-        </w:tc>
-        <w:tc>
-          <w:tcPr>
-            <w:tcW w:w="2410" w:type="dxa"/>
-            <w:vAlign w:val="top"/>
-          </w:tcPr>
-          <w:p>
-            <w:pPr>
-              <w:pStyle w:val="2"/>
-              <w:adjustRightInd w:val="0"/>
-              <w:snapToGrid w:val="0"/>
-              <w:ind w:right="-64" w:rightChars="0"/>
-              <w:rPr>
-                <w:rFonts w:ascii="幼圆" w:hAnsi="宋体" w:eastAsia="幼圆"/>
-                <w:b/>
-                <w:sz w:val="18"/>
-                <w:szCs w:val="18"/>
-              </w:rPr>
-            </w:pPr>
-            <w:r>
-              <w:rPr>
-                <w:rFonts w:ascii="幼圆" w:hAnsi="宋体" w:eastAsia="幼圆"/>
-                <w:b/>
-                <w:sz w:val="18"/>
-                <w:szCs w:val="18"/>
-              </w:rPr>
-              <w:t>终端地址绑定</w:t>
-            </w:r>
-          </w:p>
-        </w:tc>
-        <w:tc>
-          <w:tcPr>
-            <w:tcW w:w="1559" w:type="dxa"/>
-          </w:tcPr>
-          <w:p>
-            <w:pPr>
-              <w:pStyle w:val="2"/>
-              <w:adjustRightInd w:val="0"/>
-              <w:snapToGrid w:val="0"/>
-              <w:ind w:right="-64"/>
-              <w:rPr>
-                <w:rFonts w:ascii="幼圆" w:hAnsi="宋体" w:eastAsia="幼圆"/>
-                <w:b/>
-                <w:sz w:val="18"/>
-                <w:szCs w:val="18"/>
-              </w:rPr>
-            </w:pPr>
-          </w:p>
-        </w:tc>
-      </w:tr>
-      <w:tr>
-        <w:tblPrEx>
-          <w:tblBorders>
-            <w:top w:val="single" w:color="auto" w:sz="4" w:space="0"/>
-            <w:left w:val="single" w:color="auto" w:sz="4" w:space="0"/>
-            <w:bottom w:val="single" w:color="auto" w:sz="4" w:space="0"/>
-            <w:right w:val="single" w:color="auto" w:sz="4" w:space="0"/>
-            <w:insideH w:val="single" w:color="auto" w:sz="4" w:space="0"/>
-            <w:insideV w:val="single" w:color="auto" w:sz="4" w:space="0"/>
-          </w:tblBorders>
-          <w:tblLayout w:type="fixed"/>
-        </w:tblPrEx>
-        <w:tc>
-          <w:tcPr>
-            <w:tcW w:w="1105" w:type="dxa"/>
-          </w:tcPr>
-          <w:p>
-            <w:pPr>
-              <w:pStyle w:val="2"/>
-              <w:adjustRightInd w:val="0"/>
-              <w:snapToGrid w:val="0"/>
-              <w:ind w:right="-64"/>
-              <w:rPr>
-                <w:rFonts w:ascii="幼圆" w:hAnsi="宋体" w:eastAsia="幼圆"/>
-                <w:b/>
-                <w:sz w:val="18"/>
-                <w:szCs w:val="18"/>
-              </w:rPr>
-            </w:pPr>
-          </w:p>
-        </w:tc>
-        <w:tc>
-          <w:tcPr>
-            <w:tcW w:w="2410" w:type="dxa"/>
-          </w:tcPr>
-          <w:p>
-            <w:pPr>
-              <w:pStyle w:val="2"/>
-              <w:adjustRightInd w:val="0"/>
-              <w:snapToGrid w:val="0"/>
-              <w:ind w:right="-64"/>
-              <w:rPr>
-                <w:rFonts w:ascii="幼圆" w:hAnsi="宋体" w:eastAsia="幼圆"/>
-                <w:b/>
-                <w:sz w:val="18"/>
-                <w:szCs w:val="18"/>
-              </w:rPr>
-            </w:pPr>
+          </w:tcPr>
+          <w:p>
+            <w:pPr>
+              <w:pStyle w:val="2"/>
+              <w:adjustRightInd w:val="0"/>
+              <w:snapToGrid w:val="0"/>
+              <w:ind w:right="-64"/>
+              <w:rPr>
+                <w:rFonts w:ascii="幼圆" w:hAnsi="宋体" w:eastAsia="幼圆"/>
+                <w:b/>
+                <w:sz w:val="18"/>
+                <w:szCs w:val="18"/>
+              </w:rPr>
+            </w:pPr>
+            <w:r>
+              <w:rPr>
+                <w:rFonts w:ascii="幼圆" w:hAnsi="宋体" w:eastAsia="幼圆"/>
+                <w:b/>
+                <w:sz w:val="18"/>
+                <w:szCs w:val="18"/>
+              </w:rPr>
+              <w:t>心跳</w:t>
+            </w:r>
           </w:p>
         </w:tc>
         <w:tc>

--- a/soil FDR/docs/需求/农业采集控制终端 2020-04-30 V0.3.docx.docx
+++ b/soil FDR/docs/需求/农业采集控制终端 2020-04-30 V0.3.docx.docx
@@ -2015,6 +2015,14 @@
       </w:tblGrid>
       <w:tr>
         <w:tblPrEx>
+          <w:tblBorders>
+            <w:top w:val="single" w:color="auto" w:sz="4" w:space="0"/>
+            <w:left w:val="single" w:color="auto" w:sz="4" w:space="0"/>
+            <w:bottom w:val="single" w:color="auto" w:sz="4" w:space="0"/>
+            <w:right w:val="single" w:color="auto" w:sz="4" w:space="0"/>
+            <w:insideH w:val="single" w:color="auto" w:sz="4" w:space="0"/>
+            <w:insideV w:val="single" w:color="auto" w:sz="4" w:space="0"/>
+          </w:tblBorders>
           <w:tblLayout w:type="fixed"/>
         </w:tblPrEx>
         <w:tc>
@@ -9397,14 +9405,6 @@
       </w:tr>
       <w:tr>
         <w:tblPrEx>
-          <w:tblBorders>
-            <w:top w:val="single" w:color="auto" w:sz="4" w:space="0"/>
-            <w:left w:val="single" w:color="auto" w:sz="4" w:space="0"/>
-            <w:bottom w:val="single" w:color="auto" w:sz="4" w:space="0"/>
-            <w:right w:val="single" w:color="auto" w:sz="4" w:space="0"/>
-            <w:insideH w:val="single" w:color="auto" w:sz="4" w:space="0"/>
-            <w:insideV w:val="single" w:color="auto" w:sz="4" w:space="0"/>
-          </w:tblBorders>
           <w:tblLayout w:type="fixed"/>
         </w:tblPrEx>
         <w:tc>
@@ -10036,14 +10036,6 @@
       </w:tblGrid>
       <w:tr>
         <w:tblPrEx>
-          <w:tblBorders>
-            <w:top w:val="single" w:color="000000" w:sz="4" w:space="0"/>
-            <w:left w:val="single" w:color="000000" w:sz="4" w:space="0"/>
-            <w:bottom w:val="single" w:color="000000" w:sz="4" w:space="0"/>
-            <w:right w:val="single" w:color="000000" w:sz="4" w:space="0"/>
-            <w:insideH w:val="single" w:color="000000" w:sz="4" w:space="0"/>
-            <w:insideV w:val="single" w:color="000000" w:sz="4" w:space="0"/>
-          </w:tblBorders>
           <w:tblLayout w:type="fixed"/>
         </w:tblPrEx>
         <w:trPr>
@@ -15360,7 +15352,16 @@
           <w:sz w:val="18"/>
           <w:szCs w:val="18"/>
         </w:rPr>
-        <w:t>01：功能码错误</w:t>
+        <w:t>01：</w:t>
+      </w:r>
+      <w:bookmarkStart w:id="3" w:name="_GoBack"/>
+      <w:r>
+        <w:rPr>
+          <w:rFonts w:ascii="幼圆" w:eastAsia="幼圆"/>
+          <w:sz w:val="18"/>
+          <w:szCs w:val="18"/>
+        </w:rPr>
+        <w:t>功能码错误</w:t>
       </w:r>
       <w:r>
         <w:rPr>
@@ -15368,7 +15369,16 @@
           <w:sz w:val="18"/>
           <w:szCs w:val="18"/>
         </w:rPr>
-        <w:t xml:space="preserve">               </w:t>
+        <w:t xml:space="preserve">  </w:t>
+      </w:r>
+      <w:bookmarkEnd w:id="3"/>
+      <w:r>
+        <w:rPr>
+          <w:rFonts w:hint="eastAsia" w:ascii="幼圆" w:eastAsia="幼圆"/>
+          <w:sz w:val="18"/>
+          <w:szCs w:val="18"/>
+        </w:rPr>
+        <w:t xml:space="preserve">             </w:t>
       </w:r>
       <w:r>
         <w:rPr>
@@ -17654,6 +17664,14 @@
       </w:tr>
       <w:tr>
         <w:tblPrEx>
+          <w:tblBorders>
+            <w:top w:val="single" w:color="000000" w:sz="4" w:space="0"/>
+            <w:left w:val="single" w:color="000000" w:sz="4" w:space="0"/>
+            <w:bottom w:val="single" w:color="000000" w:sz="4" w:space="0"/>
+            <w:right w:val="single" w:color="000000" w:sz="4" w:space="0"/>
+            <w:insideH w:val="single" w:color="000000" w:sz="4" w:space="0"/>
+            <w:insideV w:val="single" w:color="000000" w:sz="4" w:space="0"/>
+          </w:tblBorders>
           <w:tblLayout w:type="fixed"/>
         </w:tblPrEx>
         <w:trPr>
@@ -24247,6 +24265,14 @@
       </w:tr>
       <w:tr>
         <w:tblPrEx>
+          <w:tblBorders>
+            <w:top w:val="single" w:color="000000" w:sz="4" w:space="0"/>
+            <w:left w:val="single" w:color="000000" w:sz="4" w:space="0"/>
+            <w:bottom w:val="single" w:color="000000" w:sz="4" w:space="0"/>
+            <w:right w:val="single" w:color="000000" w:sz="4" w:space="0"/>
+            <w:insideH w:val="single" w:color="000000" w:sz="4" w:space="0"/>
+            <w:insideV w:val="single" w:color="000000" w:sz="4" w:space="0"/>
+          </w:tblBorders>
           <w:tblLayout w:type="fixed"/>
         </w:tblPrEx>
         <w:trPr>
@@ -24608,14 +24634,6 @@
       </w:tblGrid>
       <w:tr>
         <w:tblPrEx>
-          <w:tblBorders>
-            <w:top w:val="single" w:color="auto" w:sz="4" w:space="0"/>
-            <w:left w:val="single" w:color="auto" w:sz="4" w:space="0"/>
-            <w:bottom w:val="single" w:color="auto" w:sz="4" w:space="0"/>
-            <w:right w:val="single" w:color="auto" w:sz="4" w:space="0"/>
-            <w:insideH w:val="single" w:color="auto" w:sz="4" w:space="0"/>
-            <w:insideV w:val="single" w:color="auto" w:sz="4" w:space="0"/>
-          </w:tblBorders>
           <w:tblLayout w:type="fixed"/>
         </w:tblPrEx>
         <w:tc>
@@ -25034,14 +25052,6 @@
       </w:tr>
       <w:tr>
         <w:tblPrEx>
-          <w:tblBorders>
-            <w:top w:val="single" w:color="000000" w:sz="4" w:space="0"/>
-            <w:left w:val="single" w:color="000000" w:sz="4" w:space="0"/>
-            <w:bottom w:val="single" w:color="000000" w:sz="4" w:space="0"/>
-            <w:right w:val="single" w:color="000000" w:sz="4" w:space="0"/>
-            <w:insideH w:val="single" w:color="000000" w:sz="4" w:space="0"/>
-            <w:insideV w:val="single" w:color="000000" w:sz="4" w:space="0"/>
-          </w:tblBorders>
           <w:tblLayout w:type="fixed"/>
         </w:tblPrEx>
         <w:trPr>
@@ -32798,6 +32808,14 @@
       </w:tr>
       <w:tr>
         <w:tblPrEx>
+          <w:tblBorders>
+            <w:top w:val="single" w:color="auto" w:sz="4" w:space="0"/>
+            <w:left w:val="single" w:color="auto" w:sz="4" w:space="0"/>
+            <w:bottom w:val="single" w:color="auto" w:sz="4" w:space="0"/>
+            <w:right w:val="single" w:color="auto" w:sz="4" w:space="0"/>
+            <w:insideH w:val="single" w:color="auto" w:sz="4" w:space="0"/>
+            <w:insideV w:val="single" w:color="auto" w:sz="4" w:space="0"/>
+          </w:tblBorders>
           <w:tblLayout w:type="fixed"/>
         </w:tblPrEx>
         <w:tc>
@@ -41208,7 +41226,7 @@
                 <w:sz w:val="18"/>
                 <w:szCs w:val="18"/>
               </w:rPr>
-              <w:t>1: 268bps</w:t>
+              <w:t>1: 268bps 0.3k</w:t>
             </w:r>
             <w:r>
               <w:rPr>
@@ -41224,7 +41242,7 @@
                 <w:sz w:val="18"/>
                 <w:szCs w:val="18"/>
               </w:rPr>
-              <w:t>2: 488bps</w:t>
+              <w:t>2: 488bps 0.3k</w:t>
             </w:r>
             <w:r>
               <w:rPr>
@@ -41240,7 +41258,7 @@
                 <w:sz w:val="18"/>
                 <w:szCs w:val="18"/>
               </w:rPr>
-              <w:t>3: 537bps</w:t>
+              <w:t>3: 537bps 0.3k</w:t>
             </w:r>
             <w:r>
               <w:rPr>
@@ -41256,7 +41274,7 @@
                 <w:sz w:val="18"/>
                 <w:szCs w:val="18"/>
               </w:rPr>
-              <w:t>4: 878bps</w:t>
+              <w:t>4: 878bps 1.2k</w:t>
             </w:r>
             <w:r>
               <w:rPr>
@@ -41272,7 +41290,7 @@
                 <w:sz w:val="18"/>
                 <w:szCs w:val="18"/>
               </w:rPr>
-              <w:t>5: 977bps</w:t>
+              <w:t>5: 977bps 2.4k</w:t>
             </w:r>
             <w:r>
               <w:rPr>
@@ -41288,7 +41306,7 @@
                 <w:sz w:val="18"/>
                 <w:szCs w:val="18"/>
               </w:rPr>
-              <w:t>6: 1758bps</w:t>
+              <w:t>6: 1758bps 4.8k</w:t>
             </w:r>
             <w:r>
               <w:rPr>
@@ -41304,7 +41322,7 @@
                 <w:sz w:val="18"/>
                 <w:szCs w:val="18"/>
               </w:rPr>
-              <w:t>7: 3125bps</w:t>
+              <w:t>7: 3125bps 9.6k</w:t>
             </w:r>
             <w:r>
               <w:rPr>
@@ -41320,7 +41338,7 @@
                 <w:sz w:val="18"/>
                 <w:szCs w:val="18"/>
               </w:rPr>
-              <w:t>8: 62500bps</w:t>
+              <w:t>8: 62500bps 19.2k</w:t>
             </w:r>
             <w:r>
               <w:rPr>
@@ -41336,7 +41354,7 @@
                 <w:sz w:val="18"/>
                 <w:szCs w:val="18"/>
               </w:rPr>
-              <w:t>9: 10937bps</w:t>
+              <w:t>9: 10937bps 38.4k</w:t>
             </w:r>
             <w:r>
               <w:rPr>
@@ -41352,7 +41370,7 @@
                 <w:sz w:val="18"/>
                 <w:szCs w:val="18"/>
               </w:rPr>
-              <w:t>10: 21875bps</w:t>
+              <w:t>10: 21875bps 62.5k</w:t>
             </w:r>
           </w:p>
         </w:tc>
@@ -49416,7 +49434,6 @@
                 <w:szCs w:val="18"/>
               </w:rPr>
             </w:pPr>
-            <w:bookmarkStart w:id="3" w:name="_GoBack"/>
             <w:r>
               <w:rPr>
                 <w:rFonts w:hint="eastAsia" w:ascii="幼圆" w:hAnsi="宋体" w:eastAsia="幼圆"/>
@@ -49640,253 +49657,6 @@
                 <w:szCs w:val="18"/>
               </w:rPr>
               <w:t>.XXXXXXXX</w:t>
-            </w:r>
-            <w:r>
-              <w:rPr>
-                <w:rFonts w:ascii="幼圆" w:hAnsi="宋体" w:eastAsia="幼圆"/>
-                <w:b/>
-                <w:sz w:val="18"/>
-                <w:szCs w:val="18"/>
-              </w:rPr>
-              <w:t>”</w:t>
-            </w:r>
-          </w:p>
-        </w:tc>
-        <w:tc>
-          <w:tcPr>
-            <w:tcW w:w="1559" w:type="dxa"/>
-          </w:tcPr>
-          <w:p>
-            <w:pPr>
-              <w:pStyle w:val="2"/>
-              <w:adjustRightInd w:val="0"/>
-              <w:snapToGrid w:val="0"/>
-              <w:ind w:right="-64"/>
-              <w:rPr>
-                <w:rFonts w:ascii="幼圆" w:hAnsi="宋体" w:eastAsia="幼圆"/>
-                <w:b/>
-                <w:sz w:val="18"/>
-                <w:szCs w:val="18"/>
-              </w:rPr>
-            </w:pPr>
-            <w:r>
-              <w:rPr>
-                <w:rFonts w:hint="eastAsia" w:ascii="幼圆" w:hAnsi="宋体" w:eastAsia="幼圆"/>
-                <w:b/>
-                <w:sz w:val="18"/>
-                <w:szCs w:val="18"/>
-              </w:rPr>
-              <w:t>只读</w:t>
-            </w:r>
-          </w:p>
-        </w:tc>
-      </w:tr>
-      <w:bookmarkEnd w:id="3"/>
-      <w:tr>
-        <w:tblPrEx>
-          <w:tblBorders>
-            <w:top w:val="single" w:color="auto" w:sz="4" w:space="0"/>
-            <w:left w:val="single" w:color="auto" w:sz="4" w:space="0"/>
-            <w:bottom w:val="single" w:color="auto" w:sz="4" w:space="0"/>
-            <w:right w:val="single" w:color="auto" w:sz="4" w:space="0"/>
-            <w:insideH w:val="single" w:color="auto" w:sz="4" w:space="0"/>
-            <w:insideV w:val="single" w:color="auto" w:sz="4" w:space="0"/>
-          </w:tblBorders>
-          <w:tblLayout w:type="fixed"/>
-        </w:tblPrEx>
-        <w:tc>
-          <w:tcPr>
-            <w:tcW w:w="1105" w:type="dxa"/>
-          </w:tcPr>
-          <w:p>
-            <w:pPr>
-              <w:pStyle w:val="2"/>
-              <w:adjustRightInd w:val="0"/>
-              <w:snapToGrid w:val="0"/>
-              <w:ind w:right="-64"/>
-              <w:rPr>
-                <w:rFonts w:ascii="幼圆" w:hAnsi="宋体" w:eastAsia="幼圆"/>
-                <w:b/>
-                <w:sz w:val="18"/>
-                <w:szCs w:val="18"/>
-              </w:rPr>
-            </w:pPr>
-            <w:r>
-              <w:rPr>
-                <w:rFonts w:hint="eastAsia" w:ascii="幼圆" w:hAnsi="宋体" w:eastAsia="幼圆"/>
-                <w:b/>
-                <w:sz w:val="18"/>
-                <w:szCs w:val="18"/>
-              </w:rPr>
-              <w:t>460AH</w:t>
-            </w:r>
-          </w:p>
-        </w:tc>
-        <w:tc>
-          <w:tcPr>
-            <w:tcW w:w="2410" w:type="dxa"/>
-          </w:tcPr>
-          <w:p>
-            <w:pPr>
-              <w:pStyle w:val="2"/>
-              <w:adjustRightInd w:val="0"/>
-              <w:snapToGrid w:val="0"/>
-              <w:ind w:right="-64"/>
-              <w:rPr>
-                <w:rFonts w:ascii="幼圆" w:hAnsi="宋体" w:eastAsia="幼圆"/>
-                <w:b/>
-                <w:color w:val="FF0000"/>
-                <w:sz w:val="18"/>
-                <w:szCs w:val="18"/>
-              </w:rPr>
-            </w:pPr>
-            <w:r>
-              <w:rPr>
-                <w:rFonts w:hint="eastAsia" w:ascii="幼圆" w:hAnsi="宋体" w:eastAsia="幼圆"/>
-                <w:b/>
-                <w:color w:val="FF0000"/>
-                <w:sz w:val="18"/>
-                <w:szCs w:val="18"/>
-              </w:rPr>
-              <w:t>高字节：小数点后第12位</w:t>
-            </w:r>
-          </w:p>
-          <w:p>
-            <w:pPr>
-              <w:pStyle w:val="2"/>
-              <w:adjustRightInd w:val="0"/>
-              <w:snapToGrid w:val="0"/>
-              <w:ind w:right="-64"/>
-              <w:rPr>
-                <w:rFonts w:ascii="幼圆" w:hAnsi="宋体" w:eastAsia="幼圆"/>
-                <w:b/>
-                <w:sz w:val="18"/>
-                <w:szCs w:val="18"/>
-              </w:rPr>
-            </w:pPr>
-            <w:r>
-              <w:rPr>
-                <w:rFonts w:hint="eastAsia" w:ascii="幼圆" w:hAnsi="宋体" w:eastAsia="幼圆"/>
-                <w:b/>
-                <w:color w:val="558ED5" w:themeColor="text2" w:themeTint="99"/>
-                <w:sz w:val="18"/>
-                <w:szCs w:val="18"/>
-                <w14:textFill>
-                  <w14:solidFill>
-                    <w14:schemeClr w14:val="tx2">
-                      <w14:lumMod w14:val="60000"/>
-                      <w14:lumOff w14:val="40000"/>
-                    </w14:schemeClr>
-                  </w14:solidFill>
-                </w14:textFill>
-              </w:rPr>
-              <w:t>低字节：小数点后第34位</w:t>
-            </w:r>
-          </w:p>
-        </w:tc>
-        <w:tc>
-          <w:tcPr>
-            <w:tcW w:w="2410" w:type="dxa"/>
-          </w:tcPr>
-          <w:p>
-            <w:pPr>
-              <w:pStyle w:val="2"/>
-              <w:adjustRightInd w:val="0"/>
-              <w:snapToGrid w:val="0"/>
-              <w:ind w:right="-64"/>
-              <w:rPr>
-                <w:rFonts w:ascii="幼圆" w:hAnsi="宋体" w:eastAsia="幼圆"/>
-                <w:b/>
-                <w:sz w:val="18"/>
-                <w:szCs w:val="18"/>
-              </w:rPr>
-            </w:pPr>
-            <w:r>
-              <w:rPr>
-                <w:rFonts w:hint="eastAsia" w:ascii="幼圆" w:hAnsi="宋体" w:eastAsia="幼圆"/>
-                <w:b/>
-                <w:sz w:val="18"/>
-                <w:szCs w:val="18"/>
-              </w:rPr>
-              <w:t>维度</w:t>
-            </w:r>
-          </w:p>
-          <w:p>
-            <w:pPr>
-              <w:pStyle w:val="2"/>
-              <w:adjustRightInd w:val="0"/>
-              <w:snapToGrid w:val="0"/>
-              <w:ind w:right="-64"/>
-              <w:rPr>
-                <w:rFonts w:ascii="幼圆" w:hAnsi="宋体" w:eastAsia="幼圆"/>
-                <w:b/>
-                <w:sz w:val="18"/>
-                <w:szCs w:val="18"/>
-              </w:rPr>
-            </w:pPr>
-            <w:r>
-              <w:rPr>
-                <w:rFonts w:hint="eastAsia" w:ascii="幼圆" w:hAnsi="宋体" w:eastAsia="幼圆"/>
-                <w:b/>
-                <w:sz w:val="18"/>
-                <w:szCs w:val="18"/>
-              </w:rPr>
-              <w:t>EXXX°XXX</w:t>
-            </w:r>
-            <w:r>
-              <w:rPr>
-                <w:rFonts w:ascii="幼圆" w:hAnsi="宋体" w:eastAsia="幼圆"/>
-                <w:b/>
-                <w:sz w:val="18"/>
-                <w:szCs w:val="18"/>
-              </w:rPr>
-              <w:t>’</w:t>
-            </w:r>
-            <w:r>
-              <w:rPr>
-                <w:rFonts w:hint="eastAsia" w:ascii="幼圆" w:hAnsi="宋体" w:eastAsia="幼圆"/>
-                <w:b/>
-                <w:sz w:val="18"/>
-                <w:szCs w:val="18"/>
-              </w:rPr>
-              <w:t>XXX.</w:t>
-            </w:r>
-            <w:r>
-              <w:rPr>
-                <w:rFonts w:hint="eastAsia" w:ascii="幼圆" w:hAnsi="宋体" w:eastAsia="幼圆"/>
-                <w:b/>
-                <w:color w:val="FF0000"/>
-                <w:sz w:val="18"/>
-                <w:szCs w:val="18"/>
-              </w:rPr>
-              <w:t>XX</w:t>
-            </w:r>
-            <w:r>
-              <w:rPr>
-                <w:rFonts w:hint="eastAsia" w:ascii="幼圆" w:hAnsi="宋体" w:eastAsia="幼圆"/>
-                <w:b/>
-                <w:color w:val="558ED5" w:themeColor="text2" w:themeTint="99"/>
-                <w:sz w:val="18"/>
-                <w:szCs w:val="18"/>
-                <w14:textFill>
-                  <w14:solidFill>
-                    <w14:schemeClr w14:val="tx2">
-                      <w14:lumMod w14:val="60000"/>
-                      <w14:lumOff w14:val="40000"/>
-                    </w14:schemeClr>
-                  </w14:solidFill>
-                </w14:textFill>
-              </w:rPr>
-              <w:t>XX</w:t>
-            </w:r>
-            <w:r>
-              <w:rPr>
-                <w:rFonts w:hint="eastAsia" w:ascii="幼圆" w:hAnsi="宋体" w:eastAsia="幼圆"/>
-                <w:b/>
-                <w:sz w:val="18"/>
-                <w:szCs w:val="18"/>
-              </w:rPr>
-              <w:t>XXXX</w:t>
             </w:r>
             <w:r>
               <w:rPr>
@@ -49964,7 +49734,7 @@
                 <w:sz w:val="18"/>
                 <w:szCs w:val="18"/>
               </w:rPr>
-              <w:t>460BH</w:t>
+              <w:t>460AH</w:t>
             </w:r>
           </w:p>
         </w:tc>
@@ -49994,7 +49764,7 @@
                 <w:sz w:val="18"/>
                 <w:szCs w:val="18"/>
               </w:rPr>
-              <w:t>高字节：小数点后第56位</w:t>
+              <w:t>高字节：小数点后第12位</w:t>
             </w:r>
           </w:p>
           <w:p>
@@ -50026,7 +49796,7 @@
                   </w14:solidFill>
                 </w14:textFill>
               </w:rPr>
-              <w:t>低字节：小数点后第78位</w:t>
+              <w:t>低字节：小数点后第34位</w:t>
             </w:r>
           </w:p>
         </w:tc>
@@ -50095,7 +49865,7 @@
                 <w:sz w:val="18"/>
                 <w:szCs w:val="18"/>
               </w:rPr>
-              <w:t>XXX.XXXX</w:t>
+              <w:t>XXX.</w:t>
             </w:r>
             <w:r>
               <w:rPr>
@@ -50111,16 +49881,28 @@
               <w:rPr>
                 <w:rFonts w:hint="eastAsia" w:ascii="幼圆" w:hAnsi="宋体" w:eastAsia="幼圆"/>
                 <w:b/>
-                <w:color w:val="4F81BD" w:themeColor="accent1"/>
+                <w:color w:val="558ED5" w:themeColor="text2" w:themeTint="99"/>
                 <w:sz w:val="18"/>
                 <w:szCs w:val="18"/>
                 <w14:textFill>
                   <w14:solidFill>
-                    <w14:schemeClr w14:val="accent1"/>
+                    <w14:schemeClr w14:val="tx2">
+                      <w14:lumMod w14:val="60000"/>
+                      <w14:lumOff w14:val="40000"/>
+                    </w14:schemeClr>
                   </w14:solidFill>
                 </w14:textFill>
               </w:rPr>
               <w:t>XX</w:t>
+            </w:r>
+            <w:r>
+              <w:rPr>
+                <w:rFonts w:hint="eastAsia" w:ascii="幼圆" w:hAnsi="宋体" w:eastAsia="幼圆"/>
+                <w:b/>
+                <w:sz w:val="18"/>
+                <w:szCs w:val="18"/>
+              </w:rPr>
+              <w:t>XXXX</w:t>
             </w:r>
             <w:r>
               <w:rPr>
@@ -50198,7 +49980,7 @@
                 <w:sz w:val="18"/>
                 <w:szCs w:val="18"/>
               </w:rPr>
-              <w:t>460CH</w:t>
+              <w:t>460BH</w:t>
             </w:r>
           </w:p>
         </w:tc>
@@ -50215,10 +49997,53 @@
               <w:rPr>
                 <w:rFonts w:ascii="幼圆" w:hAnsi="宋体" w:eastAsia="幼圆"/>
                 <w:b/>
-                <w:sz w:val="18"/>
-                <w:szCs w:val="18"/>
-              </w:rPr>
-            </w:pPr>
+                <w:color w:val="FF0000"/>
+                <w:sz w:val="18"/>
+                <w:szCs w:val="18"/>
+              </w:rPr>
+            </w:pPr>
+            <w:r>
+              <w:rPr>
+                <w:rFonts w:hint="eastAsia" w:ascii="幼圆" w:hAnsi="宋体" w:eastAsia="幼圆"/>
+                <w:b/>
+                <w:color w:val="FF0000"/>
+                <w:sz w:val="18"/>
+                <w:szCs w:val="18"/>
+              </w:rPr>
+              <w:t>高字节：小数点后第56位</w:t>
+            </w:r>
+          </w:p>
+          <w:p>
+            <w:pPr>
+              <w:pStyle w:val="2"/>
+              <w:adjustRightInd w:val="0"/>
+              <w:snapToGrid w:val="0"/>
+              <w:ind w:right="-64"/>
+              <w:rPr>
+                <w:rFonts w:ascii="幼圆" w:hAnsi="宋体" w:eastAsia="幼圆"/>
+                <w:b/>
+                <w:sz w:val="18"/>
+                <w:szCs w:val="18"/>
+              </w:rPr>
+            </w:pPr>
+            <w:r>
+              <w:rPr>
+                <w:rFonts w:hint="eastAsia" w:ascii="幼圆" w:hAnsi="宋体" w:eastAsia="幼圆"/>
+                <w:b/>
+                <w:color w:val="558ED5" w:themeColor="text2" w:themeTint="99"/>
+                <w:sz w:val="18"/>
+                <w:szCs w:val="18"/>
+                <w14:textFill>
+                  <w14:solidFill>
+                    <w14:schemeClr w14:val="tx2">
+                      <w14:lumMod w14:val="60000"/>
+                      <w14:lumOff w14:val="40000"/>
+                    </w14:schemeClr>
+                  </w14:solidFill>
+                </w14:textFill>
+              </w:rPr>
+              <w:t>低字节：小数点后第78位</w:t>
+            </w:r>
           </w:p>
         </w:tc>
         <w:tc>
@@ -50245,7 +50070,82 @@
                 <w:sz w:val="18"/>
                 <w:szCs w:val="18"/>
               </w:rPr>
-              <w:t>维度保留</w:t>
+              <w:t>维度</w:t>
+            </w:r>
+          </w:p>
+          <w:p>
+            <w:pPr>
+              <w:pStyle w:val="2"/>
+              <w:adjustRightInd w:val="0"/>
+              <w:snapToGrid w:val="0"/>
+              <w:ind w:right="-64"/>
+              <w:rPr>
+                <w:rFonts w:ascii="幼圆" w:hAnsi="宋体" w:eastAsia="幼圆"/>
+                <w:b/>
+                <w:sz w:val="18"/>
+                <w:szCs w:val="18"/>
+              </w:rPr>
+            </w:pPr>
+            <w:r>
+              <w:rPr>
+                <w:rFonts w:hint="eastAsia" w:ascii="幼圆" w:hAnsi="宋体" w:eastAsia="幼圆"/>
+                <w:b/>
+                <w:sz w:val="18"/>
+                <w:szCs w:val="18"/>
+              </w:rPr>
+              <w:t>EXXX°XXX</w:t>
+            </w:r>
+            <w:r>
+              <w:rPr>
+                <w:rFonts w:ascii="幼圆" w:hAnsi="宋体" w:eastAsia="幼圆"/>
+                <w:b/>
+                <w:sz w:val="18"/>
+                <w:szCs w:val="18"/>
+              </w:rPr>
+              <w:t>’</w:t>
+            </w:r>
+            <w:r>
+              <w:rPr>
+                <w:rFonts w:hint="eastAsia" w:ascii="幼圆" w:hAnsi="宋体" w:eastAsia="幼圆"/>
+                <w:b/>
+                <w:sz w:val="18"/>
+                <w:szCs w:val="18"/>
+              </w:rPr>
+              <w:t>XXX.XXXX</w:t>
+            </w:r>
+            <w:r>
+              <w:rPr>
+                <w:rFonts w:hint="eastAsia" w:ascii="幼圆" w:hAnsi="宋体" w:eastAsia="幼圆"/>
+                <w:b/>
+                <w:color w:val="FF0000"/>
+                <w:sz w:val="18"/>
+                <w:szCs w:val="18"/>
+              </w:rPr>
+              <w:t>XX</w:t>
+            </w:r>
+            <w:r>
+              <w:rPr>
+                <w:rFonts w:hint="eastAsia" w:ascii="幼圆" w:hAnsi="宋体" w:eastAsia="幼圆"/>
+                <w:b/>
+                <w:color w:val="4F81BD" w:themeColor="accent1"/>
+                <w:sz w:val="18"/>
+                <w:szCs w:val="18"/>
+                <w14:textFill>
+                  <w14:solidFill>
+                    <w14:schemeClr w14:val="accent1"/>
+                  </w14:solidFill>
+                </w14:textFill>
+              </w:rPr>
+              <w:t>XX</w:t>
+            </w:r>
+            <w:r>
+              <w:rPr>
+                <w:rFonts w:ascii="幼圆" w:hAnsi="宋体" w:eastAsia="幼圆"/>
+                <w:b/>
+                <w:sz w:val="18"/>
+                <w:szCs w:val="18"/>
+              </w:rPr>
+              <w:t>”</w:t>
             </w:r>
           </w:p>
         </w:tc>
@@ -50314,7 +50214,7 @@
                 <w:sz w:val="18"/>
                 <w:szCs w:val="18"/>
               </w:rPr>
-              <w:t>460DH</w:t>
+              <w:t>460CH</w:t>
             </w:r>
           </w:p>
         </w:tc>
@@ -50430,7 +50330,7 @@
                 <w:sz w:val="18"/>
                 <w:szCs w:val="18"/>
               </w:rPr>
-              <w:t>460EH</w:t>
+              <w:t>460DH</w:t>
             </w:r>
           </w:p>
         </w:tc>
@@ -50546,7 +50446,7 @@
                 <w:sz w:val="18"/>
                 <w:szCs w:val="18"/>
               </w:rPr>
-              <w:t>460FH</w:t>
+              <w:t>460EH</w:t>
             </w:r>
           </w:p>
         </w:tc>
@@ -50641,105 +50541,75 @@
         <w:tc>
           <w:tcPr>
             <w:tcW w:w="1105" w:type="dxa"/>
-            <w:vAlign w:val="top"/>
-          </w:tcPr>
-          <w:p>
-            <w:pPr>
-              <w:pStyle w:val="2"/>
-              <w:adjustRightInd w:val="0"/>
-              <w:snapToGrid w:val="0"/>
-              <w:ind w:right="-64" w:rightChars="0"/>
-              <w:rPr>
-                <w:rFonts w:ascii="幼圆" w:hAnsi="宋体" w:eastAsia="幼圆"/>
-                <w:b/>
-                <w:sz w:val="18"/>
-                <w:szCs w:val="18"/>
-              </w:rPr>
-            </w:pPr>
-            <w:r>
-              <w:rPr>
-                <w:rFonts w:hint="eastAsia" w:ascii="幼圆" w:hAnsi="宋体" w:eastAsia="幼圆"/>
-                <w:b/>
-                <w:sz w:val="18"/>
-                <w:szCs w:val="18"/>
-              </w:rPr>
-              <w:t>46</w:t>
-            </w:r>
-            <w:r>
-              <w:rPr>
-                <w:rFonts w:hint="default" w:ascii="幼圆" w:hAnsi="宋体" w:eastAsia="幼圆"/>
-                <w:b/>
-                <w:sz w:val="18"/>
-                <w:szCs w:val="18"/>
-              </w:rPr>
-              <w:t>10</w:t>
-            </w:r>
-            <w:r>
-              <w:rPr>
-                <w:rFonts w:hint="eastAsia" w:ascii="幼圆" w:hAnsi="宋体" w:eastAsia="幼圆"/>
-                <w:b/>
-                <w:sz w:val="18"/>
-                <w:szCs w:val="18"/>
-              </w:rPr>
-              <w:t>H</w:t>
+          </w:tcPr>
+          <w:p>
+            <w:pPr>
+              <w:pStyle w:val="2"/>
+              <w:adjustRightInd w:val="0"/>
+              <w:snapToGrid w:val="0"/>
+              <w:ind w:right="-64"/>
+              <w:rPr>
+                <w:rFonts w:ascii="幼圆" w:hAnsi="宋体" w:eastAsia="幼圆"/>
+                <w:b/>
+                <w:sz w:val="18"/>
+                <w:szCs w:val="18"/>
+              </w:rPr>
+            </w:pPr>
+            <w:r>
+              <w:rPr>
+                <w:rFonts w:hint="eastAsia" w:ascii="幼圆" w:hAnsi="宋体" w:eastAsia="幼圆"/>
+                <w:b/>
+                <w:sz w:val="18"/>
+                <w:szCs w:val="18"/>
+              </w:rPr>
+              <w:t>460FH</w:t>
             </w:r>
           </w:p>
         </w:tc>
         <w:tc>
           <w:tcPr>
             <w:tcW w:w="2410" w:type="dxa"/>
-            <w:vAlign w:val="top"/>
-          </w:tcPr>
-          <w:p>
-            <w:pPr>
-              <w:pStyle w:val="2"/>
-              <w:adjustRightInd w:val="0"/>
-              <w:snapToGrid w:val="0"/>
-              <w:ind w:right="-64" w:rightChars="0"/>
-              <w:rPr>
-                <w:rFonts w:ascii="幼圆" w:hAnsi="宋体" w:eastAsia="幼圆"/>
-                <w:b/>
-                <w:sz w:val="18"/>
-                <w:szCs w:val="18"/>
-              </w:rPr>
-            </w:pPr>
-            <w:r>
-              <w:rPr>
-                <w:rFonts w:ascii="幼圆" w:hAnsi="宋体" w:eastAsia="幼圆"/>
-                <w:b/>
-                <w:sz w:val="18"/>
-                <w:szCs w:val="18"/>
-              </w:rPr>
-              <w:t>增加终端设备地址</w:t>
-            </w:r>
+          </w:tcPr>
+          <w:p>
+            <w:pPr>
+              <w:pStyle w:val="2"/>
+              <w:adjustRightInd w:val="0"/>
+              <w:snapToGrid w:val="0"/>
+              <w:ind w:right="-64"/>
+              <w:rPr>
+                <w:rFonts w:ascii="幼圆" w:hAnsi="宋体" w:eastAsia="幼圆"/>
+                <w:b/>
+                <w:sz w:val="18"/>
+                <w:szCs w:val="18"/>
+              </w:rPr>
+            </w:pPr>
           </w:p>
         </w:tc>
         <w:tc>
           <w:tcPr>
             <w:tcW w:w="2410" w:type="dxa"/>
-            <w:vAlign w:val="top"/>
-          </w:tcPr>
-          <w:p>
-            <w:pPr>
-              <w:pStyle w:val="2"/>
-              <w:adjustRightInd w:val="0"/>
-              <w:snapToGrid w:val="0"/>
-              <w:ind w:right="-64" w:rightChars="0"/>
-              <w:rPr>
-                <w:rFonts w:ascii="幼圆" w:hAnsi="宋体" w:eastAsia="幼圆"/>
-                <w:b/>
-                <w:sz w:val="18"/>
-                <w:szCs w:val="18"/>
-              </w:rPr>
-            </w:pPr>
-            <w:r>
-              <w:rPr>
-                <w:rFonts w:ascii="幼圆" w:hAnsi="宋体" w:eastAsia="幼圆"/>
-                <w:b/>
-                <w:sz w:val="18"/>
-                <w:szCs w:val="18"/>
-              </w:rPr>
-              <w:t>终端地址绑定</w:t>
+          </w:tcPr>
+          <w:p>
+            <w:pPr>
+              <w:pStyle w:val="2"/>
+              <w:adjustRightInd w:val="0"/>
+              <w:snapToGrid w:val="0"/>
+              <w:ind w:right="-64"/>
+              <w:rPr>
+                <w:rFonts w:ascii="幼圆" w:hAnsi="宋体" w:eastAsia="幼圆"/>
+                <w:b/>
+                <w:sz w:val="18"/>
+                <w:szCs w:val="18"/>
+              </w:rPr>
+            </w:pPr>
+            <w:r>
+              <w:rPr>
+                <w:rFonts w:hint="eastAsia" w:ascii="幼圆" w:hAnsi="宋体" w:eastAsia="幼圆"/>
+                <w:b/>
+                <w:sz w:val="18"/>
+                <w:szCs w:val="18"/>
+              </w:rPr>
+              <w:t>维度保留</w:t>
             </w:r>
           </w:p>
         </w:tc>
@@ -50760,6 +50630,15 @@
                 <w:szCs w:val="18"/>
               </w:rPr>
             </w:pPr>
+            <w:r>
+              <w:rPr>
+                <w:rFonts w:hint="eastAsia" w:ascii="幼圆" w:hAnsi="宋体" w:eastAsia="幼圆"/>
+                <w:b/>
+                <w:sz w:val="18"/>
+                <w:szCs w:val="18"/>
+              </w:rPr>
+              <w:t>只读</w:t>
+            </w:r>
           </w:p>
         </w:tc>
       </w:tr>
@@ -50809,7 +50688,7 @@
                 <w:sz w:val="18"/>
                 <w:szCs w:val="18"/>
               </w:rPr>
-              <w:t>11</w:t>
+              <w:t>10</w:t>
             </w:r>
             <w:r>
               <w:rPr>
@@ -50847,7 +50726,7 @@
                 <w:sz w:val="18"/>
                 <w:szCs w:val="18"/>
               </w:rPr>
-              <w:t>删除终端地址</w:t>
+              <w:t>增加终端设备地址</w:t>
             </w:r>
           </w:p>
         </w:tc>
@@ -50915,76 +50794,106 @@
         <w:tc>
           <w:tcPr>
             <w:tcW w:w="1105" w:type="dxa"/>
-          </w:tcPr>
-          <w:p>
-            <w:pPr>
-              <w:pStyle w:val="2"/>
-              <w:adjustRightInd w:val="0"/>
-              <w:snapToGrid w:val="0"/>
-              <w:ind w:right="-64"/>
-              <w:rPr>
-                <w:rFonts w:ascii="幼圆" w:hAnsi="宋体" w:eastAsia="幼圆"/>
-                <w:b/>
-                <w:sz w:val="18"/>
-                <w:szCs w:val="18"/>
-              </w:rPr>
-            </w:pPr>
-            <w:r>
-              <w:rPr>
-                <w:rFonts w:ascii="幼圆" w:hAnsi="宋体" w:eastAsia="幼圆"/>
-                <w:b/>
-                <w:sz w:val="18"/>
-                <w:szCs w:val="18"/>
-              </w:rPr>
-              <w:t>4612h</w:t>
+            <w:vAlign w:val="top"/>
+          </w:tcPr>
+          <w:p>
+            <w:pPr>
+              <w:pStyle w:val="2"/>
+              <w:adjustRightInd w:val="0"/>
+              <w:snapToGrid w:val="0"/>
+              <w:ind w:right="-64" w:rightChars="0"/>
+              <w:rPr>
+                <w:rFonts w:ascii="幼圆" w:hAnsi="宋体" w:eastAsia="幼圆"/>
+                <w:b/>
+                <w:sz w:val="18"/>
+                <w:szCs w:val="18"/>
+              </w:rPr>
+            </w:pPr>
+            <w:r>
+              <w:rPr>
+                <w:rFonts w:hint="eastAsia" w:ascii="幼圆" w:hAnsi="宋体" w:eastAsia="幼圆"/>
+                <w:b/>
+                <w:sz w:val="18"/>
+                <w:szCs w:val="18"/>
+              </w:rPr>
+              <w:t>46</w:t>
+            </w:r>
+            <w:r>
+              <w:rPr>
+                <w:rFonts w:hint="default" w:ascii="幼圆" w:hAnsi="宋体" w:eastAsia="幼圆"/>
+                <w:b/>
+                <w:sz w:val="18"/>
+                <w:szCs w:val="18"/>
+              </w:rPr>
+              <w:t>11</w:t>
+            </w:r>
+            <w:r>
+              <w:rPr>
+                <w:rFonts w:hint="eastAsia" w:ascii="幼圆" w:hAnsi="宋体" w:eastAsia="幼圆"/>
+                <w:b/>
+                <w:sz w:val="18"/>
+                <w:szCs w:val="18"/>
+              </w:rPr>
+              <w:t>H</w:t>
             </w:r>
           </w:p>
         </w:tc>
         <w:tc>
           <w:tcPr>
             <w:tcW w:w="2410" w:type="dxa"/>
-          </w:tcPr>
-          <w:p>
-            <w:pPr>
-              <w:pStyle w:val="2"/>
-              <w:adjustRightInd w:val="0"/>
-              <w:snapToGrid w:val="0"/>
-              <w:ind w:right="-64"/>
-              <w:rPr>
-                <w:rFonts w:ascii="幼圆" w:hAnsi="宋体" w:eastAsia="幼圆"/>
-                <w:b/>
-                <w:sz w:val="18"/>
-                <w:szCs w:val="18"/>
-              </w:rPr>
-            </w:pPr>
-            <w:r>
-              <w:rPr>
-                <w:rFonts w:ascii="幼圆" w:hAnsi="宋体" w:eastAsia="幼圆"/>
-                <w:b/>
-                <w:sz w:val="18"/>
-                <w:szCs w:val="18"/>
-              </w:rPr>
-              <w:t>心跳</w:t>
+            <w:vAlign w:val="top"/>
+          </w:tcPr>
+          <w:p>
+            <w:pPr>
+              <w:pStyle w:val="2"/>
+              <w:adjustRightInd w:val="0"/>
+              <w:snapToGrid w:val="0"/>
+              <w:ind w:right="-64" w:rightChars="0"/>
+              <w:rPr>
+                <w:rFonts w:ascii="幼圆" w:hAnsi="宋体" w:eastAsia="幼圆"/>
+                <w:b/>
+                <w:sz w:val="18"/>
+                <w:szCs w:val="18"/>
+              </w:rPr>
+            </w:pPr>
+            <w:r>
+              <w:rPr>
+                <w:rFonts w:ascii="幼圆" w:hAnsi="宋体" w:eastAsia="幼圆"/>
+                <w:b/>
+                <w:sz w:val="18"/>
+                <w:szCs w:val="18"/>
+              </w:rPr>
+              <w:t>删除终端地址</w:t>
             </w:r>
           </w:p>
         </w:tc>
         <w:tc>
           <w:tcPr>
             <w:tcW w:w="2410" w:type="dxa"/>
-          </w:tcPr>
-          <w:p>
-            <w:pPr>
-              <w:pStyle w:val="2"/>
-              <w:adjustRightInd w:val="0"/>
-              <w:snapToGrid w:val="0"/>
-              <w:ind w:right="-64"/>
-              <w:rPr>
-                <w:rFonts w:ascii="幼圆" w:hAnsi="宋体" w:eastAsia="幼圆"/>
-                <w:b/>
-                <w:sz w:val="18"/>
-                <w:szCs w:val="18"/>
-              </w:rPr>
-            </w:pPr>
+            <w:vAlign w:val="top"/>
+          </w:tcPr>
+          <w:p>
+            <w:pPr>
+              <w:pStyle w:val="2"/>
+              <w:adjustRightInd w:val="0"/>
+              <w:snapToGrid w:val="0"/>
+              <w:ind w:right="-64" w:rightChars="0"/>
+              <w:rPr>
+                <w:rFonts w:ascii="幼圆" w:hAnsi="宋体" w:eastAsia="幼圆"/>
+                <w:b/>
+                <w:sz w:val="18"/>
+                <w:szCs w:val="18"/>
+              </w:rPr>
+            </w:pPr>
+            <w:r>
+              <w:rPr>
+                <w:rFonts w:ascii="幼圆" w:hAnsi="宋体" w:eastAsia="幼圆"/>
+                <w:b/>
+                <w:sz w:val="18"/>
+                <w:szCs w:val="18"/>
+              </w:rPr>
+              <w:t>终端地址绑定</w:t>
+            </w:r>
           </w:p>
         </w:tc>
         <w:tc>
@@ -51036,6 +50945,122 @@
                 <w:szCs w:val="18"/>
               </w:rPr>
             </w:pPr>
+            <w:r>
+              <w:rPr>
+                <w:rFonts w:ascii="幼圆" w:hAnsi="宋体" w:eastAsia="幼圆"/>
+                <w:b/>
+                <w:sz w:val="18"/>
+                <w:szCs w:val="18"/>
+              </w:rPr>
+              <w:t>4612h</w:t>
+            </w:r>
+          </w:p>
+        </w:tc>
+        <w:tc>
+          <w:tcPr>
+            <w:tcW w:w="2410" w:type="dxa"/>
+          </w:tcPr>
+          <w:p>
+            <w:pPr>
+              <w:pStyle w:val="2"/>
+              <w:adjustRightInd w:val="0"/>
+              <w:snapToGrid w:val="0"/>
+              <w:ind w:right="-64"/>
+              <w:rPr>
+                <w:rFonts w:ascii="幼圆" w:hAnsi="宋体" w:eastAsia="幼圆"/>
+                <w:b/>
+                <w:sz w:val="18"/>
+                <w:szCs w:val="18"/>
+              </w:rPr>
+            </w:pPr>
+            <w:r>
+              <w:rPr>
+                <w:rFonts w:ascii="幼圆" w:hAnsi="宋体" w:eastAsia="幼圆"/>
+                <w:b/>
+                <w:sz w:val="18"/>
+                <w:szCs w:val="18"/>
+              </w:rPr>
+              <w:t>心跳</w:t>
+            </w:r>
+          </w:p>
+        </w:tc>
+        <w:tc>
+          <w:tcPr>
+            <w:tcW w:w="2410" w:type="dxa"/>
+          </w:tcPr>
+          <w:p>
+            <w:pPr>
+              <w:pStyle w:val="2"/>
+              <w:adjustRightInd w:val="0"/>
+              <w:snapToGrid w:val="0"/>
+              <w:ind w:right="-64"/>
+              <w:rPr>
+                <w:rFonts w:ascii="幼圆" w:hAnsi="宋体" w:eastAsia="幼圆"/>
+                <w:b/>
+                <w:sz w:val="18"/>
+                <w:szCs w:val="18"/>
+              </w:rPr>
+            </w:pPr>
+          </w:p>
+        </w:tc>
+        <w:tc>
+          <w:tcPr>
+            <w:tcW w:w="1559" w:type="dxa"/>
+          </w:tcPr>
+          <w:p>
+            <w:pPr>
+              <w:pStyle w:val="2"/>
+              <w:adjustRightInd w:val="0"/>
+              <w:snapToGrid w:val="0"/>
+              <w:ind w:right="-64"/>
+              <w:rPr>
+                <w:rFonts w:ascii="幼圆" w:hAnsi="宋体" w:eastAsia="幼圆"/>
+                <w:b/>
+                <w:sz w:val="18"/>
+                <w:szCs w:val="18"/>
+              </w:rPr>
+            </w:pPr>
+          </w:p>
+        </w:tc>
+      </w:tr>
+      <w:tr>
+        <w:tblPrEx>
+          <w:tblBorders>
+            <w:top w:val="single" w:color="auto" w:sz="4" w:space="0"/>
+            <w:left w:val="single" w:color="auto" w:sz="4" w:space="0"/>
+            <w:bottom w:val="single" w:color="auto" w:sz="4" w:space="0"/>
+            <w:right w:val="single" w:color="auto" w:sz="4" w:space="0"/>
+            <w:insideH w:val="single" w:color="auto" w:sz="4" w:space="0"/>
+            <w:insideV w:val="single" w:color="auto" w:sz="4" w:space="0"/>
+          </w:tblBorders>
+          <w:tblLayout w:type="fixed"/>
+        </w:tblPrEx>
+        <w:tc>
+          <w:tcPr>
+            <w:tcW w:w="1105" w:type="dxa"/>
+          </w:tcPr>
+          <w:p>
+            <w:pPr>
+              <w:pStyle w:val="2"/>
+              <w:adjustRightInd w:val="0"/>
+              <w:snapToGrid w:val="0"/>
+              <w:ind w:right="-64"/>
+              <w:rPr>
+                <w:rFonts w:ascii="幼圆" w:hAnsi="宋体" w:eastAsia="幼圆"/>
+                <w:b/>
+                <w:sz w:val="18"/>
+                <w:szCs w:val="18"/>
+              </w:rPr>
+            </w:pPr>
+            <w:r>
+              <w:rPr>
+                <w:rFonts w:ascii="幼圆" w:hAnsi="宋体" w:eastAsia="幼圆"/>
+                <w:b/>
+                <w:sz w:val="18"/>
+                <w:szCs w:val="18"/>
+              </w:rPr>
+              <w:t>4613h</w:t>
+            </w:r>
           </w:p>
         </w:tc>
         <w:tc>

--- a/soil FDR/docs/需求/农业采集控制终端 2020-04-30 V0.3.docx.docx
+++ b/soil FDR/docs/需求/农业采集控制终端 2020-04-30 V0.3.docx.docx
@@ -570,6 +570,14 @@
       </w:tblGrid>
       <w:tr>
         <w:tblPrEx>
+          <w:tblBorders>
+            <w:top w:val="single" w:color="auto" w:sz="4" w:space="0"/>
+            <w:left w:val="single" w:color="auto" w:sz="4" w:space="0"/>
+            <w:bottom w:val="single" w:color="auto" w:sz="4" w:space="0"/>
+            <w:right w:val="single" w:color="auto" w:sz="4" w:space="0"/>
+            <w:insideH w:val="single" w:color="auto" w:sz="4" w:space="0"/>
+            <w:insideV w:val="single" w:color="auto" w:sz="4" w:space="0"/>
+          </w:tblBorders>
           <w:tblLayout w:type="fixed"/>
         </w:tblPrEx>
         <w:tc>
@@ -667,6 +675,14 @@
       </w:tr>
       <w:tr>
         <w:tblPrEx>
+          <w:tblBorders>
+            <w:top w:val="single" w:color="auto" w:sz="4" w:space="0"/>
+            <w:left w:val="single" w:color="auto" w:sz="4" w:space="0"/>
+            <w:bottom w:val="single" w:color="auto" w:sz="4" w:space="0"/>
+            <w:right w:val="single" w:color="auto" w:sz="4" w:space="0"/>
+            <w:insideH w:val="single" w:color="auto" w:sz="4" w:space="0"/>
+            <w:insideV w:val="single" w:color="auto" w:sz="4" w:space="0"/>
+          </w:tblBorders>
           <w:tblLayout w:type="fixed"/>
         </w:tblPrEx>
         <w:tc>
@@ -788,6 +804,14 @@
       </w:tr>
       <w:tr>
         <w:tblPrEx>
+          <w:tblBorders>
+            <w:top w:val="single" w:color="auto" w:sz="4" w:space="0"/>
+            <w:left w:val="single" w:color="auto" w:sz="4" w:space="0"/>
+            <w:bottom w:val="single" w:color="auto" w:sz="4" w:space="0"/>
+            <w:right w:val="single" w:color="auto" w:sz="4" w:space="0"/>
+            <w:insideH w:val="single" w:color="auto" w:sz="4" w:space="0"/>
+            <w:insideV w:val="single" w:color="auto" w:sz="4" w:space="0"/>
+          </w:tblBorders>
           <w:tblLayout w:type="fixed"/>
         </w:tblPrEx>
         <w:tc>
@@ -904,6 +928,14 @@
       </w:tr>
       <w:tr>
         <w:tblPrEx>
+          <w:tblBorders>
+            <w:top w:val="single" w:color="auto" w:sz="4" w:space="0"/>
+            <w:left w:val="single" w:color="auto" w:sz="4" w:space="0"/>
+            <w:bottom w:val="single" w:color="auto" w:sz="4" w:space="0"/>
+            <w:right w:val="single" w:color="auto" w:sz="4" w:space="0"/>
+            <w:insideH w:val="single" w:color="auto" w:sz="4" w:space="0"/>
+            <w:insideV w:val="single" w:color="auto" w:sz="4" w:space="0"/>
+          </w:tblBorders>
           <w:tblLayout w:type="fixed"/>
         </w:tblPrEx>
         <w:tc>
@@ -1001,6 +1033,14 @@
       </w:tr>
       <w:tr>
         <w:tblPrEx>
+          <w:tblBorders>
+            <w:top w:val="single" w:color="auto" w:sz="4" w:space="0"/>
+            <w:left w:val="single" w:color="auto" w:sz="4" w:space="0"/>
+            <w:bottom w:val="single" w:color="auto" w:sz="4" w:space="0"/>
+            <w:right w:val="single" w:color="auto" w:sz="4" w:space="0"/>
+            <w:insideH w:val="single" w:color="auto" w:sz="4" w:space="0"/>
+            <w:insideV w:val="single" w:color="auto" w:sz="4" w:space="0"/>
+          </w:tblBorders>
           <w:tblLayout w:type="fixed"/>
         </w:tblPrEx>
         <w:tc>
@@ -1098,6 +1138,14 @@
       </w:tr>
       <w:tr>
         <w:tblPrEx>
+          <w:tblBorders>
+            <w:top w:val="single" w:color="auto" w:sz="4" w:space="0"/>
+            <w:left w:val="single" w:color="auto" w:sz="4" w:space="0"/>
+            <w:bottom w:val="single" w:color="auto" w:sz="4" w:space="0"/>
+            <w:right w:val="single" w:color="auto" w:sz="4" w:space="0"/>
+            <w:insideH w:val="single" w:color="auto" w:sz="4" w:space="0"/>
+            <w:insideV w:val="single" w:color="auto" w:sz="4" w:space="0"/>
+          </w:tblBorders>
           <w:tblLayout w:type="fixed"/>
         </w:tblPrEx>
         <w:tc>
@@ -5852,6 +5900,14 @@
       </w:tr>
       <w:tr>
         <w:tblPrEx>
+          <w:tblBorders>
+            <w:top w:val="single" w:color="auto" w:sz="4" w:space="0"/>
+            <w:left w:val="single" w:color="auto" w:sz="4" w:space="0"/>
+            <w:bottom w:val="single" w:color="auto" w:sz="4" w:space="0"/>
+            <w:right w:val="single" w:color="auto" w:sz="4" w:space="0"/>
+            <w:insideH w:val="single" w:color="auto" w:sz="4" w:space="0"/>
+            <w:insideV w:val="single" w:color="auto" w:sz="4" w:space="0"/>
+          </w:tblBorders>
           <w:tblLayout w:type="fixed"/>
         </w:tblPrEx>
         <w:tc>
@@ -6246,6 +6302,14 @@
       </w:tr>
       <w:tr>
         <w:tblPrEx>
+          <w:tblBorders>
+            <w:top w:val="single" w:color="auto" w:sz="4" w:space="0"/>
+            <w:left w:val="single" w:color="auto" w:sz="4" w:space="0"/>
+            <w:bottom w:val="single" w:color="auto" w:sz="4" w:space="0"/>
+            <w:right w:val="single" w:color="auto" w:sz="4" w:space="0"/>
+            <w:insideH w:val="single" w:color="auto" w:sz="4" w:space="0"/>
+            <w:insideV w:val="single" w:color="auto" w:sz="4" w:space="0"/>
+          </w:tblBorders>
           <w:tblLayout w:type="fixed"/>
         </w:tblPrEx>
         <w:tc>
@@ -6686,6 +6750,14 @@
       </w:tr>
       <w:tr>
         <w:tblPrEx>
+          <w:tblBorders>
+            <w:top w:val="single" w:color="auto" w:sz="4" w:space="0"/>
+            <w:left w:val="single" w:color="auto" w:sz="4" w:space="0"/>
+            <w:bottom w:val="single" w:color="auto" w:sz="4" w:space="0"/>
+            <w:right w:val="single" w:color="auto" w:sz="4" w:space="0"/>
+            <w:insideH w:val="single" w:color="auto" w:sz="4" w:space="0"/>
+            <w:insideV w:val="single" w:color="auto" w:sz="4" w:space="0"/>
+          </w:tblBorders>
           <w:tblLayout w:type="fixed"/>
         </w:tblPrEx>
         <w:tc>
@@ -8965,172 +9037,6 @@
       </w:tr>
       <w:tr>
         <w:tblPrEx>
-          <w:tblLayout w:type="fixed"/>
-        </w:tblPrEx>
-        <w:tc>
-          <w:tcPr>
-            <w:tcW w:w="1102" w:type="dxa"/>
-          </w:tcPr>
-          <w:p>
-            <w:pPr>
-              <w:jc w:val="left"/>
-              <w:rPr>
-                <w:rFonts w:ascii="幼圆" w:eastAsia="幼圆"/>
-                <w:sz w:val="18"/>
-                <w:szCs w:val="18"/>
-              </w:rPr>
-            </w:pPr>
-            <w:r>
-              <w:rPr>
-                <w:rFonts w:hint="eastAsia" w:ascii="幼圆" w:eastAsia="幼圆"/>
-                <w:sz w:val="18"/>
-                <w:szCs w:val="18"/>
-              </w:rPr>
-              <w:t>高字节</w:t>
-            </w:r>
-          </w:p>
-        </w:tc>
-        <w:tc>
-          <w:tcPr>
-            <w:tcW w:w="1101" w:type="dxa"/>
-          </w:tcPr>
-          <w:p>
-            <w:pPr>
-              <w:jc w:val="left"/>
-              <w:rPr>
-                <w:rFonts w:ascii="幼圆" w:eastAsia="幼圆"/>
-                <w:sz w:val="18"/>
-                <w:szCs w:val="18"/>
-              </w:rPr>
-            </w:pPr>
-            <w:r>
-              <w:rPr>
-                <w:rFonts w:hint="eastAsia" w:ascii="幼圆" w:eastAsia="幼圆"/>
-                <w:sz w:val="18"/>
-                <w:szCs w:val="18"/>
-              </w:rPr>
-              <w:t>低字节</w:t>
-            </w:r>
-          </w:p>
-        </w:tc>
-        <w:tc>
-          <w:tcPr>
-            <w:tcW w:w="562" w:type="dxa"/>
-          </w:tcPr>
-          <w:p>
-            <w:pPr>
-              <w:jc w:val="left"/>
-              <w:rPr>
-                <w:rFonts w:ascii="幼圆" w:eastAsia="幼圆"/>
-                <w:sz w:val="18"/>
-                <w:szCs w:val="18"/>
-              </w:rPr>
-            </w:pPr>
-            <w:r>
-              <w:rPr>
-                <w:rFonts w:ascii="幼圆" w:eastAsia="幼圆"/>
-                <w:sz w:val="18"/>
-                <w:szCs w:val="18"/>
-              </w:rPr>
-              <w:t>……</w:t>
-            </w:r>
-          </w:p>
-        </w:tc>
-        <w:tc>
-          <w:tcPr>
-            <w:tcW w:w="1101" w:type="dxa"/>
-          </w:tcPr>
-          <w:p>
-            <w:pPr>
-              <w:jc w:val="left"/>
-              <w:rPr>
-                <w:rFonts w:ascii="幼圆" w:eastAsia="幼圆"/>
-                <w:sz w:val="18"/>
-                <w:szCs w:val="18"/>
-              </w:rPr>
-            </w:pPr>
-            <w:r>
-              <w:rPr>
-                <w:rFonts w:hint="eastAsia" w:ascii="幼圆" w:eastAsia="幼圆"/>
-                <w:sz w:val="18"/>
-                <w:szCs w:val="18"/>
-              </w:rPr>
-              <w:t>名称</w:t>
-            </w:r>
-          </w:p>
-        </w:tc>
-        <w:tc>
-          <w:tcPr>
-            <w:tcW w:w="1101" w:type="dxa"/>
-          </w:tcPr>
-          <w:p>
-            <w:pPr>
-              <w:jc w:val="left"/>
-              <w:rPr>
-                <w:rFonts w:ascii="幼圆" w:eastAsia="幼圆"/>
-                <w:sz w:val="18"/>
-                <w:szCs w:val="18"/>
-              </w:rPr>
-            </w:pPr>
-            <w:r>
-              <w:rPr>
-                <w:rFonts w:hint="eastAsia" w:ascii="幼圆" w:eastAsia="幼圆"/>
-                <w:sz w:val="18"/>
-                <w:szCs w:val="18"/>
-              </w:rPr>
-              <w:t>格式</w:t>
-            </w:r>
-          </w:p>
-        </w:tc>
-        <w:tc>
-          <w:tcPr>
-            <w:tcW w:w="1101" w:type="dxa"/>
-          </w:tcPr>
-          <w:p>
-            <w:pPr>
-              <w:jc w:val="left"/>
-              <w:rPr>
-                <w:rFonts w:ascii="幼圆" w:eastAsia="幼圆"/>
-                <w:sz w:val="18"/>
-                <w:szCs w:val="18"/>
-              </w:rPr>
-            </w:pPr>
-            <w:r>
-              <w:rPr>
-                <w:rFonts w:hint="eastAsia" w:ascii="幼圆" w:eastAsia="幼圆"/>
-                <w:sz w:val="18"/>
-                <w:szCs w:val="18"/>
-              </w:rPr>
-              <w:t>高字节</w:t>
-            </w:r>
-          </w:p>
-        </w:tc>
-        <w:tc>
-          <w:tcPr>
-            <w:tcW w:w="1101" w:type="dxa"/>
-          </w:tcPr>
-          <w:p>
-            <w:pPr>
-              <w:jc w:val="left"/>
-              <w:rPr>
-                <w:rFonts w:ascii="幼圆" w:eastAsia="幼圆"/>
-                <w:sz w:val="18"/>
-                <w:szCs w:val="18"/>
-              </w:rPr>
-            </w:pPr>
-            <w:r>
-              <w:rPr>
-                <w:rFonts w:hint="eastAsia" w:ascii="幼圆" w:eastAsia="幼圆"/>
-                <w:sz w:val="18"/>
-                <w:szCs w:val="18"/>
-              </w:rPr>
-              <w:t>低字节</w:t>
-            </w:r>
-          </w:p>
-        </w:tc>
-      </w:tr>
-      <w:tr>
-        <w:tblPrEx>
           <w:tblBorders>
             <w:top w:val="single" w:color="auto" w:sz="4" w:space="0"/>
             <w:left w:val="single" w:color="auto" w:sz="4" w:space="0"/>
@@ -9139,6 +9045,172 @@
             <w:insideH w:val="single" w:color="auto" w:sz="4" w:space="0"/>
             <w:insideV w:val="single" w:color="auto" w:sz="4" w:space="0"/>
           </w:tblBorders>
+          <w:tblLayout w:type="fixed"/>
+        </w:tblPrEx>
+        <w:tc>
+          <w:tcPr>
+            <w:tcW w:w="1102" w:type="dxa"/>
+          </w:tcPr>
+          <w:p>
+            <w:pPr>
+              <w:jc w:val="left"/>
+              <w:rPr>
+                <w:rFonts w:ascii="幼圆" w:eastAsia="幼圆"/>
+                <w:sz w:val="18"/>
+                <w:szCs w:val="18"/>
+              </w:rPr>
+            </w:pPr>
+            <w:r>
+              <w:rPr>
+                <w:rFonts w:hint="eastAsia" w:ascii="幼圆" w:eastAsia="幼圆"/>
+                <w:sz w:val="18"/>
+                <w:szCs w:val="18"/>
+              </w:rPr>
+              <w:t>高字节</w:t>
+            </w:r>
+          </w:p>
+        </w:tc>
+        <w:tc>
+          <w:tcPr>
+            <w:tcW w:w="1101" w:type="dxa"/>
+          </w:tcPr>
+          <w:p>
+            <w:pPr>
+              <w:jc w:val="left"/>
+              <w:rPr>
+                <w:rFonts w:ascii="幼圆" w:eastAsia="幼圆"/>
+                <w:sz w:val="18"/>
+                <w:szCs w:val="18"/>
+              </w:rPr>
+            </w:pPr>
+            <w:r>
+              <w:rPr>
+                <w:rFonts w:hint="eastAsia" w:ascii="幼圆" w:eastAsia="幼圆"/>
+                <w:sz w:val="18"/>
+                <w:szCs w:val="18"/>
+              </w:rPr>
+              <w:t>低字节</w:t>
+            </w:r>
+          </w:p>
+        </w:tc>
+        <w:tc>
+          <w:tcPr>
+            <w:tcW w:w="562" w:type="dxa"/>
+          </w:tcPr>
+          <w:p>
+            <w:pPr>
+              <w:jc w:val="left"/>
+              <w:rPr>
+                <w:rFonts w:ascii="幼圆" w:eastAsia="幼圆"/>
+                <w:sz w:val="18"/>
+                <w:szCs w:val="18"/>
+              </w:rPr>
+            </w:pPr>
+            <w:r>
+              <w:rPr>
+                <w:rFonts w:ascii="幼圆" w:eastAsia="幼圆"/>
+                <w:sz w:val="18"/>
+                <w:szCs w:val="18"/>
+              </w:rPr>
+              <w:t>……</w:t>
+            </w:r>
+          </w:p>
+        </w:tc>
+        <w:tc>
+          <w:tcPr>
+            <w:tcW w:w="1101" w:type="dxa"/>
+          </w:tcPr>
+          <w:p>
+            <w:pPr>
+              <w:jc w:val="left"/>
+              <w:rPr>
+                <w:rFonts w:ascii="幼圆" w:eastAsia="幼圆"/>
+                <w:sz w:val="18"/>
+                <w:szCs w:val="18"/>
+              </w:rPr>
+            </w:pPr>
+            <w:r>
+              <w:rPr>
+                <w:rFonts w:hint="eastAsia" w:ascii="幼圆" w:eastAsia="幼圆"/>
+                <w:sz w:val="18"/>
+                <w:szCs w:val="18"/>
+              </w:rPr>
+              <w:t>名称</w:t>
+            </w:r>
+          </w:p>
+        </w:tc>
+        <w:tc>
+          <w:tcPr>
+            <w:tcW w:w="1101" w:type="dxa"/>
+          </w:tcPr>
+          <w:p>
+            <w:pPr>
+              <w:jc w:val="left"/>
+              <w:rPr>
+                <w:rFonts w:ascii="幼圆" w:eastAsia="幼圆"/>
+                <w:sz w:val="18"/>
+                <w:szCs w:val="18"/>
+              </w:rPr>
+            </w:pPr>
+            <w:r>
+              <w:rPr>
+                <w:rFonts w:hint="eastAsia" w:ascii="幼圆" w:eastAsia="幼圆"/>
+                <w:sz w:val="18"/>
+                <w:szCs w:val="18"/>
+              </w:rPr>
+              <w:t>格式</w:t>
+            </w:r>
+          </w:p>
+        </w:tc>
+        <w:tc>
+          <w:tcPr>
+            <w:tcW w:w="1101" w:type="dxa"/>
+          </w:tcPr>
+          <w:p>
+            <w:pPr>
+              <w:jc w:val="left"/>
+              <w:rPr>
+                <w:rFonts w:ascii="幼圆" w:eastAsia="幼圆"/>
+                <w:sz w:val="18"/>
+                <w:szCs w:val="18"/>
+              </w:rPr>
+            </w:pPr>
+            <w:r>
+              <w:rPr>
+                <w:rFonts w:hint="eastAsia" w:ascii="幼圆" w:eastAsia="幼圆"/>
+                <w:sz w:val="18"/>
+                <w:szCs w:val="18"/>
+              </w:rPr>
+              <w:t>高字节</w:t>
+            </w:r>
+          </w:p>
+        </w:tc>
+        <w:tc>
+          <w:tcPr>
+            <w:tcW w:w="1101" w:type="dxa"/>
+          </w:tcPr>
+          <w:p>
+            <w:pPr>
+              <w:jc w:val="left"/>
+              <w:rPr>
+                <w:rFonts w:ascii="幼圆" w:eastAsia="幼圆"/>
+                <w:sz w:val="18"/>
+                <w:szCs w:val="18"/>
+              </w:rPr>
+            </w:pPr>
+            <w:r>
+              <w:rPr>
+                <w:rFonts w:hint="eastAsia" w:ascii="幼圆" w:eastAsia="幼圆"/>
+                <w:sz w:val="18"/>
+                <w:szCs w:val="18"/>
+              </w:rPr>
+              <w:t>低字节</w:t>
+            </w:r>
+          </w:p>
+        </w:tc>
+      </w:tr>
+      <w:tr>
+        <w:tblPrEx>
           <w:tblLayout w:type="fixed"/>
         </w:tblPrEx>
         <w:tc>
@@ -9405,6 +9477,14 @@
       </w:tr>
       <w:tr>
         <w:tblPrEx>
+          <w:tblBorders>
+            <w:top w:val="single" w:color="auto" w:sz="4" w:space="0"/>
+            <w:left w:val="single" w:color="auto" w:sz="4" w:space="0"/>
+            <w:bottom w:val="single" w:color="auto" w:sz="4" w:space="0"/>
+            <w:right w:val="single" w:color="auto" w:sz="4" w:space="0"/>
+            <w:insideH w:val="single" w:color="auto" w:sz="4" w:space="0"/>
+            <w:insideV w:val="single" w:color="auto" w:sz="4" w:space="0"/>
+          </w:tblBorders>
           <w:tblLayout w:type="fixed"/>
         </w:tblPrEx>
         <w:tc>
@@ -10036,6 +10116,14 @@
       </w:tblGrid>
       <w:tr>
         <w:tblPrEx>
+          <w:tblBorders>
+            <w:top w:val="single" w:color="000000" w:sz="4" w:space="0"/>
+            <w:left w:val="single" w:color="000000" w:sz="4" w:space="0"/>
+            <w:bottom w:val="single" w:color="000000" w:sz="4" w:space="0"/>
+            <w:right w:val="single" w:color="000000" w:sz="4" w:space="0"/>
+            <w:insideH w:val="single" w:color="000000" w:sz="4" w:space="0"/>
+            <w:insideV w:val="single" w:color="000000" w:sz="4" w:space="0"/>
+          </w:tblBorders>
           <w:tblLayout w:type="fixed"/>
         </w:tblPrEx>
         <w:trPr>
@@ -10345,6 +10433,14 @@
       </w:tr>
       <w:tr>
         <w:tblPrEx>
+          <w:tblBorders>
+            <w:top w:val="single" w:color="000000" w:sz="4" w:space="0"/>
+            <w:left w:val="single" w:color="000000" w:sz="4" w:space="0"/>
+            <w:bottom w:val="single" w:color="000000" w:sz="4" w:space="0"/>
+            <w:right w:val="single" w:color="000000" w:sz="4" w:space="0"/>
+            <w:insideH w:val="single" w:color="000000" w:sz="4" w:space="0"/>
+            <w:insideV w:val="single" w:color="000000" w:sz="4" w:space="0"/>
+          </w:tblBorders>
           <w:tblLayout w:type="fixed"/>
         </w:tblPrEx>
         <w:trPr>
@@ -11766,6 +11862,14 @@
       </w:tr>
       <w:tr>
         <w:tblPrEx>
+          <w:tblBorders>
+            <w:top w:val="single" w:color="auto" w:sz="4" w:space="0"/>
+            <w:left w:val="single" w:color="auto" w:sz="4" w:space="0"/>
+            <w:bottom w:val="single" w:color="auto" w:sz="4" w:space="0"/>
+            <w:right w:val="single" w:color="auto" w:sz="4" w:space="0"/>
+            <w:insideH w:val="single" w:color="auto" w:sz="4" w:space="0"/>
+            <w:insideV w:val="single" w:color="auto" w:sz="4" w:space="0"/>
+          </w:tblBorders>
           <w:tblLayout w:type="fixed"/>
         </w:tblPrEx>
         <w:tc>
@@ -12185,149 +12289,6 @@
       </w:tr>
       <w:tr>
         <w:tblPrEx>
-          <w:tblLayout w:type="fixed"/>
-        </w:tblPrEx>
-        <w:tc>
-          <w:tcPr>
-            <w:tcW w:w="1217" w:type="dxa"/>
-          </w:tcPr>
-          <w:p>
-            <w:pPr>
-              <w:jc w:val="left"/>
-              <w:rPr>
-                <w:rFonts w:ascii="幼圆" w:eastAsia="幼圆"/>
-                <w:sz w:val="18"/>
-                <w:szCs w:val="18"/>
-              </w:rPr>
-            </w:pPr>
-            <w:r>
-              <w:rPr>
-                <w:rFonts w:hint="eastAsia" w:ascii="幼圆" w:eastAsia="幼圆"/>
-                <w:sz w:val="18"/>
-                <w:szCs w:val="18"/>
-              </w:rPr>
-              <w:t>名称</w:t>
-            </w:r>
-          </w:p>
-        </w:tc>
-        <w:tc>
-          <w:tcPr>
-            <w:tcW w:w="1217" w:type="dxa"/>
-          </w:tcPr>
-          <w:p>
-            <w:pPr>
-              <w:jc w:val="left"/>
-              <w:rPr>
-                <w:rFonts w:ascii="幼圆" w:eastAsia="幼圆"/>
-                <w:sz w:val="18"/>
-                <w:szCs w:val="18"/>
-              </w:rPr>
-            </w:pPr>
-            <w:r>
-              <w:rPr>
-                <w:rFonts w:hint="eastAsia" w:ascii="幼圆" w:eastAsia="幼圆"/>
-                <w:sz w:val="18"/>
-                <w:szCs w:val="18"/>
-              </w:rPr>
-              <w:t>格式</w:t>
-            </w:r>
-          </w:p>
-        </w:tc>
-        <w:tc>
-          <w:tcPr>
-            <w:tcW w:w="1217" w:type="dxa"/>
-          </w:tcPr>
-          <w:p>
-            <w:pPr>
-              <w:jc w:val="left"/>
-              <w:rPr>
-                <w:rFonts w:ascii="幼圆" w:eastAsia="幼圆"/>
-                <w:sz w:val="18"/>
-                <w:szCs w:val="18"/>
-              </w:rPr>
-            </w:pPr>
-            <w:r>
-              <w:rPr>
-                <w:rFonts w:hint="eastAsia" w:ascii="幼圆" w:eastAsia="幼圆"/>
-                <w:sz w:val="18"/>
-                <w:szCs w:val="18"/>
-              </w:rPr>
-              <w:t>高字节（分）</w:t>
-            </w:r>
-          </w:p>
-        </w:tc>
-        <w:tc>
-          <w:tcPr>
-            <w:tcW w:w="1310" w:type="dxa"/>
-          </w:tcPr>
-          <w:p>
-            <w:pPr>
-              <w:jc w:val="left"/>
-              <w:rPr>
-                <w:rFonts w:ascii="幼圆" w:eastAsia="幼圆"/>
-                <w:sz w:val="18"/>
-                <w:szCs w:val="18"/>
-              </w:rPr>
-            </w:pPr>
-            <w:r>
-              <w:rPr>
-                <w:rFonts w:hint="eastAsia" w:ascii="幼圆" w:eastAsia="幼圆"/>
-                <w:sz w:val="18"/>
-                <w:szCs w:val="18"/>
-              </w:rPr>
-              <w:t>低字节（秒）</w:t>
-            </w:r>
-          </w:p>
-        </w:tc>
-        <w:tc>
-          <w:tcPr>
-            <w:tcW w:w="1417" w:type="dxa"/>
-          </w:tcPr>
-          <w:p>
-            <w:pPr>
-              <w:jc w:val="left"/>
-              <w:rPr>
-                <w:rFonts w:ascii="幼圆" w:eastAsia="幼圆"/>
-                <w:sz w:val="18"/>
-                <w:szCs w:val="18"/>
-              </w:rPr>
-            </w:pPr>
-            <w:r>
-              <w:rPr>
-                <w:rFonts w:hint="eastAsia" w:ascii="幼圆" w:eastAsia="幼圆"/>
-                <w:sz w:val="18"/>
-                <w:szCs w:val="18"/>
-              </w:rPr>
-              <w:t>名称</w:t>
-            </w:r>
-          </w:p>
-        </w:tc>
-        <w:tc>
-          <w:tcPr>
-            <w:tcW w:w="1560" w:type="dxa"/>
-          </w:tcPr>
-          <w:p>
-            <w:pPr>
-              <w:jc w:val="left"/>
-              <w:rPr>
-                <w:rFonts w:ascii="幼圆" w:eastAsia="幼圆"/>
-                <w:sz w:val="18"/>
-                <w:szCs w:val="18"/>
-              </w:rPr>
-            </w:pPr>
-            <w:r>
-              <w:rPr>
-                <w:rFonts w:hint="eastAsia" w:ascii="幼圆" w:eastAsia="幼圆"/>
-                <w:sz w:val="18"/>
-                <w:szCs w:val="18"/>
-              </w:rPr>
-              <w:t>格式</w:t>
-            </w:r>
-          </w:p>
-        </w:tc>
-      </w:tr>
-      <w:tr>
-        <w:tblPrEx>
           <w:tblBorders>
             <w:top w:val="single" w:color="auto" w:sz="4" w:space="0"/>
             <w:left w:val="single" w:color="auto" w:sz="4" w:space="0"/>
@@ -12336,6 +12297,149 @@
             <w:insideH w:val="single" w:color="auto" w:sz="4" w:space="0"/>
             <w:insideV w:val="single" w:color="auto" w:sz="4" w:space="0"/>
           </w:tblBorders>
+          <w:tblLayout w:type="fixed"/>
+        </w:tblPrEx>
+        <w:tc>
+          <w:tcPr>
+            <w:tcW w:w="1217" w:type="dxa"/>
+          </w:tcPr>
+          <w:p>
+            <w:pPr>
+              <w:jc w:val="left"/>
+              <w:rPr>
+                <w:rFonts w:ascii="幼圆" w:eastAsia="幼圆"/>
+                <w:sz w:val="18"/>
+                <w:szCs w:val="18"/>
+              </w:rPr>
+            </w:pPr>
+            <w:r>
+              <w:rPr>
+                <w:rFonts w:hint="eastAsia" w:ascii="幼圆" w:eastAsia="幼圆"/>
+                <w:sz w:val="18"/>
+                <w:szCs w:val="18"/>
+              </w:rPr>
+              <w:t>名称</w:t>
+            </w:r>
+          </w:p>
+        </w:tc>
+        <w:tc>
+          <w:tcPr>
+            <w:tcW w:w="1217" w:type="dxa"/>
+          </w:tcPr>
+          <w:p>
+            <w:pPr>
+              <w:jc w:val="left"/>
+              <w:rPr>
+                <w:rFonts w:ascii="幼圆" w:eastAsia="幼圆"/>
+                <w:sz w:val="18"/>
+                <w:szCs w:val="18"/>
+              </w:rPr>
+            </w:pPr>
+            <w:r>
+              <w:rPr>
+                <w:rFonts w:hint="eastAsia" w:ascii="幼圆" w:eastAsia="幼圆"/>
+                <w:sz w:val="18"/>
+                <w:szCs w:val="18"/>
+              </w:rPr>
+              <w:t>格式</w:t>
+            </w:r>
+          </w:p>
+        </w:tc>
+        <w:tc>
+          <w:tcPr>
+            <w:tcW w:w="1217" w:type="dxa"/>
+          </w:tcPr>
+          <w:p>
+            <w:pPr>
+              <w:jc w:val="left"/>
+              <w:rPr>
+                <w:rFonts w:ascii="幼圆" w:eastAsia="幼圆"/>
+                <w:sz w:val="18"/>
+                <w:szCs w:val="18"/>
+              </w:rPr>
+            </w:pPr>
+            <w:r>
+              <w:rPr>
+                <w:rFonts w:hint="eastAsia" w:ascii="幼圆" w:eastAsia="幼圆"/>
+                <w:sz w:val="18"/>
+                <w:szCs w:val="18"/>
+              </w:rPr>
+              <w:t>高字节（分）</w:t>
+            </w:r>
+          </w:p>
+        </w:tc>
+        <w:tc>
+          <w:tcPr>
+            <w:tcW w:w="1310" w:type="dxa"/>
+          </w:tcPr>
+          <w:p>
+            <w:pPr>
+              <w:jc w:val="left"/>
+              <w:rPr>
+                <w:rFonts w:ascii="幼圆" w:eastAsia="幼圆"/>
+                <w:sz w:val="18"/>
+                <w:szCs w:val="18"/>
+              </w:rPr>
+            </w:pPr>
+            <w:r>
+              <w:rPr>
+                <w:rFonts w:hint="eastAsia" w:ascii="幼圆" w:eastAsia="幼圆"/>
+                <w:sz w:val="18"/>
+                <w:szCs w:val="18"/>
+              </w:rPr>
+              <w:t>低字节（秒）</w:t>
+            </w:r>
+          </w:p>
+        </w:tc>
+        <w:tc>
+          <w:tcPr>
+            <w:tcW w:w="1417" w:type="dxa"/>
+          </w:tcPr>
+          <w:p>
+            <w:pPr>
+              <w:jc w:val="left"/>
+              <w:rPr>
+                <w:rFonts w:ascii="幼圆" w:eastAsia="幼圆"/>
+                <w:sz w:val="18"/>
+                <w:szCs w:val="18"/>
+              </w:rPr>
+            </w:pPr>
+            <w:r>
+              <w:rPr>
+                <w:rFonts w:hint="eastAsia" w:ascii="幼圆" w:eastAsia="幼圆"/>
+                <w:sz w:val="18"/>
+                <w:szCs w:val="18"/>
+              </w:rPr>
+              <w:t>名称</w:t>
+            </w:r>
+          </w:p>
+        </w:tc>
+        <w:tc>
+          <w:tcPr>
+            <w:tcW w:w="1560" w:type="dxa"/>
+          </w:tcPr>
+          <w:p>
+            <w:pPr>
+              <w:jc w:val="left"/>
+              <w:rPr>
+                <w:rFonts w:ascii="幼圆" w:eastAsia="幼圆"/>
+                <w:sz w:val="18"/>
+                <w:szCs w:val="18"/>
+              </w:rPr>
+            </w:pPr>
+            <w:r>
+              <w:rPr>
+                <w:rFonts w:hint="eastAsia" w:ascii="幼圆" w:eastAsia="幼圆"/>
+                <w:sz w:val="18"/>
+                <w:szCs w:val="18"/>
+              </w:rPr>
+              <w:t>格式</w:t>
+            </w:r>
+          </w:p>
+        </w:tc>
+      </w:tr>
+      <w:tr>
+        <w:tblPrEx>
           <w:tblLayout w:type="fixed"/>
         </w:tblPrEx>
         <w:tc>
@@ -12604,6 +12708,14 @@
       </w:tr>
       <w:tr>
         <w:tblPrEx>
+          <w:tblBorders>
+            <w:top w:val="single" w:color="auto" w:sz="4" w:space="0"/>
+            <w:left w:val="single" w:color="auto" w:sz="4" w:space="0"/>
+            <w:bottom w:val="single" w:color="auto" w:sz="4" w:space="0"/>
+            <w:right w:val="single" w:color="auto" w:sz="4" w:space="0"/>
+            <w:insideH w:val="single" w:color="auto" w:sz="4" w:space="0"/>
+            <w:insideV w:val="single" w:color="auto" w:sz="4" w:space="0"/>
+          </w:tblBorders>
           <w:tblLayout w:type="fixed"/>
         </w:tblPrEx>
         <w:tc>
@@ -12981,437 +13093,6 @@
       </w:tblGrid>
       <w:tr>
         <w:tblPrEx>
-          <w:tblLayout w:type="fixed"/>
-        </w:tblPrEx>
-        <w:trPr>
-          <w:trHeight w:val="624" w:hRule="atLeast"/>
-        </w:trPr>
-        <w:tc>
-          <w:tcPr>
-            <w:tcW w:w="903" w:type="dxa"/>
-            <w:vMerge w:val="restart"/>
-          </w:tcPr>
-          <w:p>
-            <w:pPr>
-              <w:pStyle w:val="13"/>
-              <w:spacing w:before="27"/>
-              <w:ind w:left="109"/>
-              <w:jc w:val="center"/>
-              <w:rPr>
-                <w:rFonts w:ascii="幼圆" w:eastAsia="幼圆" w:hAnsiTheme="minorHAnsi" w:cstheme="minorBidi"/>
-                <w:color w:val="FF0000"/>
-                <w:kern w:val="2"/>
-                <w:sz w:val="18"/>
-                <w:szCs w:val="18"/>
-                <w:lang w:val="en-US" w:eastAsia="zh-CN" w:bidi="ar-SA"/>
-              </w:rPr>
-            </w:pPr>
-            <w:r>
-              <w:rPr>
-                <w:rFonts w:ascii="幼圆" w:eastAsia="幼圆" w:hAnsiTheme="minorHAnsi" w:cstheme="minorBidi"/>
-                <w:color w:val="FF0000"/>
-                <w:kern w:val="2"/>
-                <w:sz w:val="18"/>
-                <w:szCs w:val="18"/>
-                <w:lang w:val="en-US" w:eastAsia="zh-CN" w:bidi="ar-SA"/>
-              </w:rPr>
-              <w:t>地址</w:t>
-            </w:r>
-          </w:p>
-          <w:p>
-            <w:pPr>
-              <w:pStyle w:val="13"/>
-              <w:spacing w:before="70"/>
-              <w:ind w:left="109"/>
-              <w:jc w:val="center"/>
-              <w:rPr>
-                <w:rFonts w:ascii="幼圆" w:eastAsia="幼圆" w:hAnsiTheme="minorHAnsi" w:cstheme="minorBidi"/>
-                <w:color w:val="FF0000"/>
-                <w:kern w:val="2"/>
-                <w:sz w:val="18"/>
-                <w:szCs w:val="18"/>
-                <w:lang w:val="en-US" w:eastAsia="zh-CN" w:bidi="ar-SA"/>
-              </w:rPr>
-            </w:pPr>
-            <w:r>
-              <w:rPr>
-                <w:rFonts w:hint="eastAsia" w:ascii="幼圆" w:eastAsia="幼圆" w:hAnsiTheme="minorHAnsi" w:cstheme="minorBidi"/>
-                <w:color w:val="FF0000"/>
-                <w:kern w:val="2"/>
-                <w:sz w:val="18"/>
-                <w:szCs w:val="18"/>
-                <w:lang w:val="en-US" w:eastAsia="zh-CN" w:bidi="ar-SA"/>
-              </w:rPr>
-              <w:t>16</w:t>
-            </w:r>
-            <w:r>
-              <w:rPr>
-                <w:rFonts w:ascii="幼圆" w:eastAsia="幼圆" w:hAnsiTheme="minorHAnsi" w:cstheme="minorBidi"/>
-                <w:color w:val="FF0000"/>
-                <w:kern w:val="2"/>
-                <w:sz w:val="18"/>
-                <w:szCs w:val="18"/>
-                <w:lang w:val="en-US" w:eastAsia="zh-CN" w:bidi="ar-SA"/>
-              </w:rPr>
-              <w:t xml:space="preserve"> </w:t>
-            </w:r>
-            <w:r>
-              <w:rPr>
-                <w:rFonts w:hint="eastAsia" w:ascii="幼圆" w:eastAsia="幼圆" w:hAnsiTheme="minorHAnsi" w:cstheme="minorBidi"/>
-                <w:color w:val="FF0000"/>
-                <w:kern w:val="2"/>
-                <w:sz w:val="18"/>
-                <w:szCs w:val="18"/>
-                <w:lang w:val="en-US" w:eastAsia="zh-CN" w:bidi="ar-SA"/>
-              </w:rPr>
-              <w:t>Bytes</w:t>
-            </w:r>
-          </w:p>
-        </w:tc>
-        <w:tc>
-          <w:tcPr>
-            <w:tcW w:w="992" w:type="dxa"/>
-            <w:vMerge w:val="restart"/>
-          </w:tcPr>
-          <w:p>
-            <w:pPr>
-              <w:pStyle w:val="13"/>
-              <w:spacing w:before="27"/>
-              <w:jc w:val="center"/>
-              <w:rPr>
-                <w:rFonts w:ascii="幼圆" w:eastAsia="幼圆" w:hAnsiTheme="minorHAnsi" w:cstheme="minorBidi"/>
-                <w:kern w:val="2"/>
-                <w:sz w:val="18"/>
-                <w:szCs w:val="18"/>
-                <w:lang w:val="en-US" w:eastAsia="zh-CN" w:bidi="ar-SA"/>
-              </w:rPr>
-            </w:pPr>
-            <w:r>
-              <w:rPr>
-                <w:rFonts w:ascii="幼圆" w:eastAsia="幼圆" w:hAnsiTheme="minorHAnsi" w:cstheme="minorBidi"/>
-                <w:kern w:val="2"/>
-                <w:sz w:val="18"/>
-                <w:szCs w:val="18"/>
-                <w:lang w:val="en-US" w:eastAsia="zh-CN" w:bidi="ar-SA"/>
-              </w:rPr>
-              <w:t>设备地址</w:t>
-            </w:r>
-          </w:p>
-          <w:p>
-            <w:pPr>
-              <w:pStyle w:val="13"/>
-              <w:spacing w:before="2" w:line="310" w:lineRule="atLeast"/>
-              <w:ind w:left="311" w:right="169" w:hanging="96"/>
-              <w:jc w:val="center"/>
-              <w:rPr>
-                <w:rFonts w:ascii="幼圆" w:eastAsia="幼圆" w:hAnsiTheme="minorHAnsi" w:cstheme="minorBidi"/>
-                <w:kern w:val="2"/>
-                <w:sz w:val="18"/>
-                <w:szCs w:val="18"/>
-                <w:lang w:val="en-US" w:eastAsia="zh-CN" w:bidi="ar-SA"/>
-              </w:rPr>
-            </w:pPr>
-            <w:r>
-              <w:rPr>
-                <w:rFonts w:ascii="幼圆" w:eastAsia="幼圆" w:hAnsiTheme="minorHAnsi" w:cstheme="minorBidi"/>
-                <w:kern w:val="2"/>
-                <w:sz w:val="18"/>
-                <w:szCs w:val="18"/>
-                <w:lang w:val="en-US" w:eastAsia="zh-CN" w:bidi="ar-SA"/>
-              </w:rPr>
-              <w:t>1</w:t>
-            </w:r>
-            <w:r>
-              <w:rPr>
-                <w:rFonts w:hint="eastAsia" w:ascii="幼圆" w:eastAsia="幼圆" w:hAnsiTheme="minorHAnsi" w:cstheme="minorBidi"/>
-                <w:kern w:val="2"/>
-                <w:sz w:val="18"/>
-                <w:szCs w:val="18"/>
-                <w:lang w:val="en-US" w:eastAsia="zh-CN" w:bidi="ar-SA"/>
-              </w:rPr>
-              <w:t>Byte</w:t>
-            </w:r>
-          </w:p>
-        </w:tc>
-        <w:tc>
-          <w:tcPr>
-            <w:tcW w:w="709" w:type="dxa"/>
-            <w:vMerge w:val="restart"/>
-          </w:tcPr>
-          <w:p>
-            <w:pPr>
-              <w:pStyle w:val="13"/>
-              <w:spacing w:before="27"/>
-              <w:ind w:left="54" w:right="43"/>
-              <w:jc w:val="center"/>
-              <w:rPr>
-                <w:rFonts w:ascii="幼圆" w:eastAsia="幼圆" w:hAnsiTheme="minorHAnsi" w:cstheme="minorBidi"/>
-                <w:kern w:val="2"/>
-                <w:sz w:val="18"/>
-                <w:szCs w:val="18"/>
-                <w:lang w:val="en-US" w:eastAsia="zh-CN" w:bidi="ar-SA"/>
-              </w:rPr>
-            </w:pPr>
-            <w:r>
-              <w:rPr>
-                <w:rFonts w:ascii="幼圆" w:eastAsia="幼圆" w:hAnsiTheme="minorHAnsi" w:cstheme="minorBidi"/>
-                <w:kern w:val="2"/>
-                <w:sz w:val="18"/>
-                <w:szCs w:val="18"/>
-                <w:lang w:val="en-US" w:eastAsia="zh-CN" w:bidi="ar-SA"/>
-              </w:rPr>
-              <w:t>功能码</w:t>
-            </w:r>
-          </w:p>
-          <w:p>
-            <w:pPr>
-              <w:pStyle w:val="13"/>
-              <w:spacing w:before="70"/>
-              <w:ind w:left="83" w:right="43"/>
-              <w:jc w:val="center"/>
-              <w:rPr>
-                <w:rFonts w:ascii="幼圆" w:eastAsia="幼圆" w:hAnsiTheme="minorHAnsi" w:cstheme="minorBidi"/>
-                <w:kern w:val="2"/>
-                <w:sz w:val="18"/>
-                <w:szCs w:val="18"/>
-                <w:lang w:val="en-US" w:eastAsia="zh-CN" w:bidi="ar-SA"/>
-              </w:rPr>
-            </w:pPr>
-            <w:r>
-              <w:rPr>
-                <w:rFonts w:ascii="幼圆" w:eastAsia="幼圆" w:hAnsiTheme="minorHAnsi" w:cstheme="minorBidi"/>
-                <w:kern w:val="2"/>
-                <w:sz w:val="18"/>
-                <w:szCs w:val="18"/>
-                <w:lang w:val="en-US" w:eastAsia="zh-CN" w:bidi="ar-SA"/>
-              </w:rPr>
-              <w:t xml:space="preserve">1 </w:t>
-            </w:r>
-            <w:r>
-              <w:rPr>
-                <w:rFonts w:hint="eastAsia" w:ascii="幼圆" w:eastAsia="幼圆" w:hAnsiTheme="minorHAnsi" w:cstheme="minorBidi"/>
-                <w:kern w:val="2"/>
-                <w:sz w:val="18"/>
-                <w:szCs w:val="18"/>
-                <w:lang w:val="en-US" w:eastAsia="zh-CN" w:bidi="ar-SA"/>
-              </w:rPr>
-              <w:t>Byte</w:t>
-            </w:r>
-          </w:p>
-        </w:tc>
-        <w:tc>
-          <w:tcPr>
-            <w:tcW w:w="992" w:type="dxa"/>
-            <w:vMerge w:val="restart"/>
-          </w:tcPr>
-          <w:p>
-            <w:pPr>
-              <w:pStyle w:val="13"/>
-              <w:spacing w:before="27"/>
-              <w:jc w:val="center"/>
-              <w:rPr>
-                <w:rFonts w:ascii="幼圆" w:eastAsia="幼圆" w:hAnsiTheme="minorHAnsi" w:cstheme="minorBidi"/>
-                <w:kern w:val="2"/>
-                <w:sz w:val="18"/>
-                <w:szCs w:val="18"/>
-                <w:lang w:val="en-US" w:eastAsia="zh-CN" w:bidi="ar-SA"/>
-              </w:rPr>
-            </w:pPr>
-            <w:r>
-              <w:rPr>
-                <w:rFonts w:ascii="幼圆" w:eastAsia="幼圆" w:hAnsiTheme="minorHAnsi" w:cstheme="minorBidi"/>
-                <w:kern w:val="2"/>
-                <w:sz w:val="18"/>
-                <w:szCs w:val="18"/>
-                <w:lang w:val="en-US" w:eastAsia="zh-CN" w:bidi="ar-SA"/>
-              </w:rPr>
-              <w:t>起始地址</w:t>
-            </w:r>
-          </w:p>
-          <w:p>
-            <w:pPr>
-              <w:pStyle w:val="13"/>
-              <w:spacing w:before="70"/>
-              <w:ind w:left="105"/>
-              <w:jc w:val="center"/>
-              <w:rPr>
-                <w:rFonts w:ascii="幼圆" w:eastAsia="幼圆" w:hAnsiTheme="minorHAnsi" w:cstheme="minorBidi"/>
-                <w:kern w:val="2"/>
-                <w:sz w:val="18"/>
-                <w:szCs w:val="18"/>
-                <w:lang w:val="en-US" w:eastAsia="zh-CN" w:bidi="ar-SA"/>
-              </w:rPr>
-            </w:pPr>
-            <w:r>
-              <w:rPr>
-                <w:rFonts w:ascii="幼圆" w:eastAsia="幼圆" w:hAnsiTheme="minorHAnsi" w:cstheme="minorBidi"/>
-                <w:kern w:val="2"/>
-                <w:sz w:val="18"/>
-                <w:szCs w:val="18"/>
-                <w:lang w:val="en-US" w:eastAsia="zh-CN" w:bidi="ar-SA"/>
-              </w:rPr>
-              <w:t xml:space="preserve">2 </w:t>
-            </w:r>
-            <w:r>
-              <w:rPr>
-                <w:rFonts w:hint="eastAsia" w:ascii="幼圆" w:eastAsia="幼圆" w:hAnsiTheme="minorHAnsi" w:cstheme="minorBidi"/>
-                <w:kern w:val="2"/>
-                <w:sz w:val="18"/>
-                <w:szCs w:val="18"/>
-                <w:lang w:val="en-US" w:eastAsia="zh-CN" w:bidi="ar-SA"/>
-              </w:rPr>
-              <w:t>Byte</w:t>
-            </w:r>
-          </w:p>
-        </w:tc>
-        <w:tc>
-          <w:tcPr>
-            <w:tcW w:w="993" w:type="dxa"/>
-            <w:vMerge w:val="restart"/>
-          </w:tcPr>
-          <w:p>
-            <w:pPr>
-              <w:pStyle w:val="13"/>
-              <w:ind w:right="99"/>
-              <w:jc w:val="center"/>
-              <w:rPr>
-                <w:rFonts w:ascii="幼圆" w:eastAsia="幼圆" w:hAnsiTheme="minorHAnsi" w:cstheme="minorBidi"/>
-                <w:kern w:val="2"/>
-                <w:sz w:val="18"/>
-                <w:szCs w:val="18"/>
-                <w:lang w:val="en-US" w:eastAsia="zh-CN" w:bidi="ar-SA"/>
-              </w:rPr>
-            </w:pPr>
-            <w:r>
-              <w:rPr>
-                <w:rFonts w:ascii="幼圆" w:eastAsia="幼圆" w:hAnsiTheme="minorHAnsi" w:cstheme="minorBidi"/>
-                <w:kern w:val="2"/>
-                <w:sz w:val="18"/>
-                <w:szCs w:val="18"/>
-                <w:lang w:val="en-US" w:eastAsia="zh-CN" w:bidi="ar-SA"/>
-              </w:rPr>
-              <w:t>数据个数</w:t>
-            </w:r>
-          </w:p>
-          <w:p>
-            <w:pPr>
-              <w:pStyle w:val="13"/>
-              <w:spacing w:before="71"/>
-              <w:ind w:right="104"/>
-              <w:jc w:val="center"/>
-              <w:rPr>
-                <w:rFonts w:ascii="幼圆" w:eastAsia="幼圆" w:hAnsiTheme="minorHAnsi" w:cstheme="minorBidi"/>
-                <w:kern w:val="2"/>
-                <w:sz w:val="18"/>
-                <w:szCs w:val="18"/>
-                <w:lang w:val="en-US" w:eastAsia="zh-CN" w:bidi="ar-SA"/>
-              </w:rPr>
-            </w:pPr>
-            <w:r>
-              <w:rPr>
-                <w:rFonts w:ascii="幼圆" w:eastAsia="幼圆" w:hAnsiTheme="minorHAnsi" w:cstheme="minorBidi"/>
-                <w:kern w:val="2"/>
-                <w:sz w:val="18"/>
-                <w:szCs w:val="18"/>
-                <w:lang w:eastAsia="zh-CN" w:bidi="ar-SA"/>
-              </w:rPr>
-              <w:t>1</w:t>
-            </w:r>
-            <w:r>
-              <w:rPr>
-                <w:rFonts w:hint="eastAsia" w:ascii="幼圆" w:eastAsia="幼圆" w:hAnsiTheme="minorHAnsi" w:cstheme="minorBidi"/>
-                <w:kern w:val="2"/>
-                <w:sz w:val="18"/>
-                <w:szCs w:val="18"/>
-                <w:lang w:val="en-US" w:eastAsia="zh-CN" w:bidi="ar-SA"/>
-              </w:rPr>
-              <w:t>Bytes</w:t>
-            </w:r>
-          </w:p>
-        </w:tc>
-        <w:tc>
-          <w:tcPr>
-            <w:tcW w:w="1559" w:type="dxa"/>
-            <w:gridSpan w:val="2"/>
-          </w:tcPr>
-          <w:p>
-            <w:pPr>
-              <w:pStyle w:val="13"/>
-              <w:spacing w:before="51"/>
-              <w:ind w:right="571"/>
-              <w:rPr>
-                <w:rFonts w:ascii="幼圆" w:eastAsia="幼圆" w:hAnsiTheme="minorHAnsi" w:cstheme="minorBidi"/>
-                <w:kern w:val="2"/>
-                <w:sz w:val="18"/>
-                <w:szCs w:val="18"/>
-                <w:lang w:val="en-US" w:eastAsia="zh-CN" w:bidi="ar-SA"/>
-              </w:rPr>
-            </w:pPr>
-            <w:r>
-              <w:rPr>
-                <w:rFonts w:ascii="幼圆" w:eastAsia="幼圆" w:hAnsiTheme="minorHAnsi" w:cstheme="minorBidi"/>
-                <w:kern w:val="2"/>
-                <w:sz w:val="18"/>
-                <w:szCs w:val="18"/>
-                <w:lang w:val="en-US" w:eastAsia="zh-CN" w:bidi="ar-SA"/>
-              </w:rPr>
-              <w:t>CRC1</w:t>
-            </w:r>
-            <w:r>
-              <w:rPr>
-                <w:rFonts w:hint="eastAsia" w:ascii="幼圆" w:eastAsia="幼圆" w:hAnsiTheme="minorHAnsi" w:cstheme="minorBidi"/>
-                <w:kern w:val="2"/>
-                <w:sz w:val="18"/>
-                <w:szCs w:val="18"/>
-                <w:lang w:val="en-US" w:eastAsia="zh-CN" w:bidi="ar-SA"/>
-              </w:rPr>
-              <w:t>：2Bytes</w:t>
-            </w:r>
-          </w:p>
-        </w:tc>
-        <w:tc>
-          <w:tcPr>
-            <w:tcW w:w="1701" w:type="dxa"/>
-            <w:gridSpan w:val="2"/>
-          </w:tcPr>
-          <w:p>
-            <w:pPr>
-              <w:pStyle w:val="13"/>
-              <w:spacing w:before="51"/>
-              <w:ind w:right="657"/>
-              <w:rPr>
-                <w:rFonts w:ascii="幼圆" w:eastAsia="幼圆" w:hAnsiTheme="minorHAnsi" w:cstheme="minorBidi"/>
-                <w:kern w:val="2"/>
-                <w:sz w:val="18"/>
-                <w:szCs w:val="18"/>
-                <w:lang w:val="en-US" w:eastAsia="zh-CN" w:bidi="ar-SA"/>
-              </w:rPr>
-            </w:pPr>
-            <w:r>
-              <w:rPr>
-                <w:rFonts w:ascii="幼圆" w:eastAsia="幼圆" w:hAnsiTheme="minorHAnsi" w:cstheme="minorBidi"/>
-                <w:kern w:val="2"/>
-                <w:sz w:val="18"/>
-                <w:szCs w:val="18"/>
-                <w:lang w:val="en-US" w:eastAsia="zh-CN" w:bidi="ar-SA"/>
-              </w:rPr>
-              <w:t>CRC2</w:t>
-            </w:r>
-            <w:r>
-              <w:rPr>
-                <w:rFonts w:hint="eastAsia" w:ascii="幼圆" w:eastAsia="幼圆" w:hAnsiTheme="minorHAnsi" w:cstheme="minorBidi"/>
-                <w:kern w:val="2"/>
-                <w:sz w:val="18"/>
-                <w:szCs w:val="18"/>
-                <w:lang w:val="en-US" w:eastAsia="zh-CN" w:bidi="ar-SA"/>
-              </w:rPr>
-              <w:t>：2Bytes</w:t>
-            </w:r>
-          </w:p>
-        </w:tc>
-      </w:tr>
-      <w:tr>
-        <w:tblPrEx>
           <w:tblBorders>
             <w:top w:val="single" w:color="000000" w:sz="4" w:space="0"/>
             <w:left w:val="single" w:color="000000" w:sz="4" w:space="0"/>
@@ -13428,7 +13109,6 @@
         <w:tc>
           <w:tcPr>
             <w:tcW w:w="903" w:type="dxa"/>
-            <w:vMerge w:val="continue"/>
             <w:tcBorders>
               <w:top w:val="nil"/>
             </w:tcBorders>
@@ -13452,7 +13132,6 @@
         <w:tc>
           <w:tcPr>
             <w:tcW w:w="992" w:type="dxa"/>
-            <w:vMerge w:val="continue"/>
             <w:tcBorders>
               <w:top w:val="nil"/>
             </w:tcBorders>
@@ -13475,7 +13154,6 @@
         <w:tc>
           <w:tcPr>
             <w:tcW w:w="709" w:type="dxa"/>
-            <w:vMerge w:val="continue"/>
             <w:tcBorders>
               <w:top w:val="nil"/>
             </w:tcBorders>
@@ -13498,7 +13176,6 @@
         <w:tc>
           <w:tcPr>
             <w:tcW w:w="992" w:type="dxa"/>
-            <w:vMerge w:val="continue"/>
             <w:tcBorders>
               <w:top w:val="nil"/>
             </w:tcBorders>
@@ -13521,7 +13198,6 @@
         <w:tc>
           <w:tcPr>
             <w:tcW w:w="993" w:type="dxa"/>
-            <w:vMerge w:val="continue"/>
             <w:tcBorders>
               <w:top w:val="nil"/>
             </w:tcBorders>
@@ -15352,16 +15028,7 @@
           <w:sz w:val="18"/>
           <w:szCs w:val="18"/>
         </w:rPr>
-        <w:t>01：</w:t>
-      </w:r>
-      <w:bookmarkStart w:id="3" w:name="_GoBack"/>
-      <w:r>
-        <w:rPr>
-          <w:rFonts w:ascii="幼圆" w:eastAsia="幼圆"/>
-          <w:sz w:val="18"/>
-          <w:szCs w:val="18"/>
-        </w:rPr>
-        <w:t>功能码错误</w:t>
+        <w:t>01：功能码错误</w:t>
       </w:r>
       <w:r>
         <w:rPr>
@@ -15369,16 +15036,7 @@
           <w:sz w:val="18"/>
           <w:szCs w:val="18"/>
         </w:rPr>
-        <w:t xml:space="preserve">  </w:t>
-      </w:r>
-      <w:bookmarkEnd w:id="3"/>
-      <w:r>
-        <w:rPr>
-          <w:rFonts w:hint="eastAsia" w:ascii="幼圆" w:eastAsia="幼圆"/>
-          <w:sz w:val="18"/>
-          <w:szCs w:val="18"/>
-        </w:rPr>
-        <w:t xml:space="preserve">             </w:t>
+        <w:t xml:space="preserve">               </w:t>
       </w:r>
       <w:r>
         <w:rPr>
@@ -15418,6 +15076,7 @@
       <w:r>
         <w:rPr>
           <w:rFonts w:ascii="幼圆" w:eastAsia="幼圆"/>
+          <w:color w:val="0000FF"/>
           <w:sz w:val="18"/>
           <w:szCs w:val="18"/>
         </w:rPr>
@@ -15426,6 +15085,7 @@
       <w:r>
         <w:rPr>
           <w:rFonts w:ascii="幼圆" w:eastAsia="幼圆"/>
+          <w:color w:val="0000FF"/>
           <w:sz w:val="18"/>
           <w:szCs w:val="18"/>
         </w:rPr>
@@ -15434,6 +15094,7 @@
       <w:r>
         <w:rPr>
           <w:rFonts w:ascii="幼圆" w:eastAsia="幼圆"/>
+          <w:color w:val="0000FF"/>
           <w:sz w:val="18"/>
           <w:szCs w:val="18"/>
         </w:rPr>
@@ -17664,14 +17325,6 @@
       </w:tr>
       <w:tr>
         <w:tblPrEx>
-          <w:tblBorders>
-            <w:top w:val="single" w:color="000000" w:sz="4" w:space="0"/>
-            <w:left w:val="single" w:color="000000" w:sz="4" w:space="0"/>
-            <w:bottom w:val="single" w:color="000000" w:sz="4" w:space="0"/>
-            <w:right w:val="single" w:color="000000" w:sz="4" w:space="0"/>
-            <w:insideH w:val="single" w:color="000000" w:sz="4" w:space="0"/>
-            <w:insideV w:val="single" w:color="000000" w:sz="4" w:space="0"/>
-          </w:tblBorders>
           <w:tblLayout w:type="fixed"/>
         </w:tblPrEx>
         <w:trPr>
@@ -19031,6 +18684,14 @@
       </w:tblGrid>
       <w:tr>
         <w:tblPrEx>
+          <w:tblBorders>
+            <w:top w:val="single" w:color="auto" w:sz="4" w:space="0"/>
+            <w:left w:val="single" w:color="auto" w:sz="4" w:space="0"/>
+            <w:bottom w:val="single" w:color="auto" w:sz="4" w:space="0"/>
+            <w:right w:val="single" w:color="auto" w:sz="4" w:space="0"/>
+            <w:insideH w:val="single" w:color="auto" w:sz="4" w:space="0"/>
+            <w:insideV w:val="single" w:color="auto" w:sz="4" w:space="0"/>
+          </w:tblBorders>
           <w:tblLayout w:type="fixed"/>
         </w:tblPrEx>
         <w:tc>
@@ -19108,6 +18769,14 @@
       </w:tr>
       <w:tr>
         <w:tblPrEx>
+          <w:tblBorders>
+            <w:top w:val="single" w:color="auto" w:sz="4" w:space="0"/>
+            <w:left w:val="single" w:color="auto" w:sz="4" w:space="0"/>
+            <w:bottom w:val="single" w:color="auto" w:sz="4" w:space="0"/>
+            <w:right w:val="single" w:color="auto" w:sz="4" w:space="0"/>
+            <w:insideH w:val="single" w:color="auto" w:sz="4" w:space="0"/>
+            <w:insideV w:val="single" w:color="auto" w:sz="4" w:space="0"/>
+          </w:tblBorders>
           <w:tblLayout w:type="fixed"/>
         </w:tblPrEx>
         <w:tc>
@@ -19251,6 +18920,14 @@
       </w:tr>
       <w:tr>
         <w:tblPrEx>
+          <w:tblBorders>
+            <w:top w:val="single" w:color="auto" w:sz="4" w:space="0"/>
+            <w:left w:val="single" w:color="auto" w:sz="4" w:space="0"/>
+            <w:bottom w:val="single" w:color="auto" w:sz="4" w:space="0"/>
+            <w:right w:val="single" w:color="auto" w:sz="4" w:space="0"/>
+            <w:insideH w:val="single" w:color="auto" w:sz="4" w:space="0"/>
+            <w:insideV w:val="single" w:color="auto" w:sz="4" w:space="0"/>
+          </w:tblBorders>
           <w:tblLayout w:type="fixed"/>
         </w:tblPrEx>
         <w:tc>
@@ -19434,6 +19111,14 @@
       </w:tblGrid>
       <w:tr>
         <w:tblPrEx>
+          <w:tblBorders>
+            <w:top w:val="single" w:color="auto" w:sz="4" w:space="0"/>
+            <w:left w:val="single" w:color="auto" w:sz="4" w:space="0"/>
+            <w:bottom w:val="single" w:color="auto" w:sz="4" w:space="0"/>
+            <w:right w:val="single" w:color="auto" w:sz="4" w:space="0"/>
+            <w:insideH w:val="single" w:color="auto" w:sz="4" w:space="0"/>
+            <w:insideV w:val="single" w:color="auto" w:sz="4" w:space="0"/>
+          </w:tblBorders>
           <w:tblLayout w:type="fixed"/>
         </w:tblPrEx>
         <w:tc>
@@ -19511,6 +19196,14 @@
       </w:tr>
       <w:tr>
         <w:tblPrEx>
+          <w:tblBorders>
+            <w:top w:val="single" w:color="auto" w:sz="4" w:space="0"/>
+            <w:left w:val="single" w:color="auto" w:sz="4" w:space="0"/>
+            <w:bottom w:val="single" w:color="auto" w:sz="4" w:space="0"/>
+            <w:right w:val="single" w:color="auto" w:sz="4" w:space="0"/>
+            <w:insideH w:val="single" w:color="auto" w:sz="4" w:space="0"/>
+            <w:insideV w:val="single" w:color="auto" w:sz="4" w:space="0"/>
+          </w:tblBorders>
           <w:tblLayout w:type="fixed"/>
         </w:tblPrEx>
         <w:tc>
@@ -19837,6 +19530,14 @@
       </w:tblGrid>
       <w:tr>
         <w:tblPrEx>
+          <w:tblBorders>
+            <w:top w:val="single" w:color="auto" w:sz="4" w:space="0"/>
+            <w:left w:val="single" w:color="auto" w:sz="4" w:space="0"/>
+            <w:bottom w:val="single" w:color="auto" w:sz="4" w:space="0"/>
+            <w:right w:val="single" w:color="auto" w:sz="4" w:space="0"/>
+            <w:insideH w:val="single" w:color="auto" w:sz="4" w:space="0"/>
+            <w:insideV w:val="single" w:color="auto" w:sz="4" w:space="0"/>
+          </w:tblBorders>
           <w:tblLayout w:type="fixed"/>
         </w:tblPrEx>
         <w:tc>
@@ -19914,6 +19615,14 @@
       </w:tr>
       <w:tr>
         <w:tblPrEx>
+          <w:tblBorders>
+            <w:top w:val="single" w:color="auto" w:sz="4" w:space="0"/>
+            <w:left w:val="single" w:color="auto" w:sz="4" w:space="0"/>
+            <w:bottom w:val="single" w:color="auto" w:sz="4" w:space="0"/>
+            <w:right w:val="single" w:color="auto" w:sz="4" w:space="0"/>
+            <w:insideH w:val="single" w:color="auto" w:sz="4" w:space="0"/>
+            <w:insideV w:val="single" w:color="auto" w:sz="4" w:space="0"/>
+          </w:tblBorders>
           <w:tblLayout w:type="fixed"/>
         </w:tblPrEx>
         <w:tc>
@@ -20057,6 +19766,14 @@
       </w:tr>
       <w:tr>
         <w:tblPrEx>
+          <w:tblBorders>
+            <w:top w:val="single" w:color="auto" w:sz="4" w:space="0"/>
+            <w:left w:val="single" w:color="auto" w:sz="4" w:space="0"/>
+            <w:bottom w:val="single" w:color="auto" w:sz="4" w:space="0"/>
+            <w:right w:val="single" w:color="auto" w:sz="4" w:space="0"/>
+            <w:insideH w:val="single" w:color="auto" w:sz="4" w:space="0"/>
+            <w:insideV w:val="single" w:color="auto" w:sz="4" w:space="0"/>
+          </w:tblBorders>
           <w:tblLayout w:type="fixed"/>
         </w:tblPrEx>
         <w:tc>
@@ -20291,6 +20008,14 @@
       </w:tblGrid>
       <w:tr>
         <w:tblPrEx>
+          <w:tblBorders>
+            <w:top w:val="single" w:color="000000" w:sz="4" w:space="0"/>
+            <w:left w:val="single" w:color="000000" w:sz="4" w:space="0"/>
+            <w:bottom w:val="single" w:color="000000" w:sz="4" w:space="0"/>
+            <w:right w:val="single" w:color="000000" w:sz="4" w:space="0"/>
+            <w:insideH w:val="single" w:color="000000" w:sz="4" w:space="0"/>
+            <w:insideV w:val="single" w:color="000000" w:sz="4" w:space="0"/>
+          </w:tblBorders>
           <w:tblLayout w:type="fixed"/>
         </w:tblPrEx>
         <w:trPr>
@@ -20958,6 +20683,14 @@
       </w:tblGrid>
       <w:tr>
         <w:tblPrEx>
+          <w:tblBorders>
+            <w:top w:val="single" w:color="000000" w:sz="4" w:space="0"/>
+            <w:left w:val="single" w:color="000000" w:sz="4" w:space="0"/>
+            <w:bottom w:val="single" w:color="000000" w:sz="4" w:space="0"/>
+            <w:right w:val="single" w:color="000000" w:sz="4" w:space="0"/>
+            <w:insideH w:val="single" w:color="000000" w:sz="4" w:space="0"/>
+            <w:insideV w:val="single" w:color="000000" w:sz="4" w:space="0"/>
+          </w:tblBorders>
           <w:tblLayout w:type="fixed"/>
         </w:tblPrEx>
         <w:trPr>
@@ -21987,6 +21720,14 @@
       </w:tblGrid>
       <w:tr>
         <w:tblPrEx>
+          <w:tblBorders>
+            <w:top w:val="single" w:color="000000" w:sz="4" w:space="0"/>
+            <w:left w:val="single" w:color="000000" w:sz="4" w:space="0"/>
+            <w:bottom w:val="single" w:color="000000" w:sz="4" w:space="0"/>
+            <w:right w:val="single" w:color="000000" w:sz="4" w:space="0"/>
+            <w:insideH w:val="single" w:color="000000" w:sz="4" w:space="0"/>
+            <w:insideV w:val="single" w:color="000000" w:sz="4" w:space="0"/>
+          </w:tblBorders>
           <w:tblLayout w:type="fixed"/>
         </w:tblPrEx>
         <w:trPr>
@@ -22308,6 +22049,14 @@
       </w:tblGrid>
       <w:tr>
         <w:tblPrEx>
+          <w:tblBorders>
+            <w:top w:val="single" w:color="000000" w:sz="4" w:space="0"/>
+            <w:left w:val="single" w:color="000000" w:sz="4" w:space="0"/>
+            <w:bottom w:val="single" w:color="000000" w:sz="4" w:space="0"/>
+            <w:right w:val="single" w:color="000000" w:sz="4" w:space="0"/>
+            <w:insideH w:val="single" w:color="000000" w:sz="4" w:space="0"/>
+            <w:insideV w:val="single" w:color="000000" w:sz="4" w:space="0"/>
+          </w:tblBorders>
           <w:tblLayout w:type="fixed"/>
         </w:tblPrEx>
         <w:trPr>
@@ -23535,6 +23284,14 @@
       </w:tblGrid>
       <w:tr>
         <w:tblPrEx>
+          <w:tblBorders>
+            <w:top w:val="single" w:color="000000" w:sz="4" w:space="0"/>
+            <w:left w:val="single" w:color="000000" w:sz="4" w:space="0"/>
+            <w:bottom w:val="single" w:color="000000" w:sz="4" w:space="0"/>
+            <w:right w:val="single" w:color="000000" w:sz="4" w:space="0"/>
+            <w:insideH w:val="single" w:color="000000" w:sz="4" w:space="0"/>
+            <w:insideV w:val="single" w:color="000000" w:sz="4" w:space="0"/>
+          </w:tblBorders>
           <w:tblLayout w:type="fixed"/>
         </w:tblPrEx>
         <w:trPr>
@@ -23937,6 +23694,14 @@
       </w:tblGrid>
       <w:tr>
         <w:tblPrEx>
+          <w:tblBorders>
+            <w:top w:val="single" w:color="000000" w:sz="4" w:space="0"/>
+            <w:left w:val="single" w:color="000000" w:sz="4" w:space="0"/>
+            <w:bottom w:val="single" w:color="000000" w:sz="4" w:space="0"/>
+            <w:right w:val="single" w:color="000000" w:sz="4" w:space="0"/>
+            <w:insideH w:val="single" w:color="000000" w:sz="4" w:space="0"/>
+            <w:insideV w:val="single" w:color="000000" w:sz="4" w:space="0"/>
+          </w:tblBorders>
           <w:tblLayout w:type="fixed"/>
         </w:tblPrEx>
         <w:trPr>
@@ -24634,6 +24399,14 @@
       </w:tblGrid>
       <w:tr>
         <w:tblPrEx>
+          <w:tblBorders>
+            <w:top w:val="single" w:color="auto" w:sz="4" w:space="0"/>
+            <w:left w:val="single" w:color="auto" w:sz="4" w:space="0"/>
+            <w:bottom w:val="single" w:color="auto" w:sz="4" w:space="0"/>
+            <w:right w:val="single" w:color="auto" w:sz="4" w:space="0"/>
+            <w:insideH w:val="single" w:color="auto" w:sz="4" w:space="0"/>
+            <w:insideV w:val="single" w:color="auto" w:sz="4" w:space="0"/>
+          </w:tblBorders>
           <w:tblLayout w:type="fixed"/>
         </w:tblPrEx>
         <w:tc>
@@ -24944,6 +24717,14 @@
       </w:tblGrid>
       <w:tr>
         <w:tblPrEx>
+          <w:tblBorders>
+            <w:top w:val="single" w:color="000000" w:sz="4" w:space="0"/>
+            <w:left w:val="single" w:color="000000" w:sz="4" w:space="0"/>
+            <w:bottom w:val="single" w:color="000000" w:sz="4" w:space="0"/>
+            <w:right w:val="single" w:color="000000" w:sz="4" w:space="0"/>
+            <w:insideH w:val="single" w:color="000000" w:sz="4" w:space="0"/>
+            <w:insideV w:val="single" w:color="000000" w:sz="4" w:space="0"/>
+          </w:tblBorders>
           <w:tblLayout w:type="fixed"/>
         </w:tblPrEx>
         <w:trPr>
@@ -25052,6 +24833,14 @@
       </w:tr>
       <w:tr>
         <w:tblPrEx>
+          <w:tblBorders>
+            <w:top w:val="single" w:color="000000" w:sz="4" w:space="0"/>
+            <w:left w:val="single" w:color="000000" w:sz="4" w:space="0"/>
+            <w:bottom w:val="single" w:color="000000" w:sz="4" w:space="0"/>
+            <w:right w:val="single" w:color="000000" w:sz="4" w:space="0"/>
+            <w:insideH w:val="single" w:color="000000" w:sz="4" w:space="0"/>
+            <w:insideV w:val="single" w:color="000000" w:sz="4" w:space="0"/>
+          </w:tblBorders>
           <w:tblLayout w:type="fixed"/>
         </w:tblPrEx>
         <w:trPr>
@@ -25896,6 +25685,14 @@
       </w:tblGrid>
       <w:tr>
         <w:tblPrEx>
+          <w:tblBorders>
+            <w:top w:val="single" w:color="auto" w:sz="4" w:space="0"/>
+            <w:left w:val="single" w:color="auto" w:sz="4" w:space="0"/>
+            <w:bottom w:val="single" w:color="auto" w:sz="4" w:space="0"/>
+            <w:right w:val="single" w:color="auto" w:sz="4" w:space="0"/>
+            <w:insideH w:val="single" w:color="auto" w:sz="4" w:space="0"/>
+            <w:insideV w:val="single" w:color="auto" w:sz="4" w:space="0"/>
+          </w:tblBorders>
           <w:tblLayout w:type="fixed"/>
         </w:tblPrEx>
         <w:tc>
@@ -25993,6 +25790,14 @@
       </w:tr>
       <w:tr>
         <w:tblPrEx>
+          <w:tblBorders>
+            <w:top w:val="single" w:color="auto" w:sz="4" w:space="0"/>
+            <w:left w:val="single" w:color="auto" w:sz="4" w:space="0"/>
+            <w:bottom w:val="single" w:color="auto" w:sz="4" w:space="0"/>
+            <w:right w:val="single" w:color="auto" w:sz="4" w:space="0"/>
+            <w:insideH w:val="single" w:color="auto" w:sz="4" w:space="0"/>
+            <w:insideV w:val="single" w:color="auto" w:sz="4" w:space="0"/>
+          </w:tblBorders>
           <w:tblLayout w:type="fixed"/>
         </w:tblPrEx>
         <w:tc>
@@ -28893,6 +28698,14 @@
       </w:tr>
       <w:tr>
         <w:tblPrEx>
+          <w:tblBorders>
+            <w:top w:val="single" w:color="auto" w:sz="4" w:space="0"/>
+            <w:left w:val="single" w:color="auto" w:sz="4" w:space="0"/>
+            <w:bottom w:val="single" w:color="auto" w:sz="4" w:space="0"/>
+            <w:right w:val="single" w:color="auto" w:sz="4" w:space="0"/>
+            <w:insideH w:val="single" w:color="auto" w:sz="4" w:space="0"/>
+            <w:insideV w:val="single" w:color="auto" w:sz="4" w:space="0"/>
+          </w:tblBorders>
           <w:tblLayout w:type="fixed"/>
         </w:tblPrEx>
         <w:tc>
@@ -29147,6 +28960,14 @@
       </w:tr>
       <w:tr>
         <w:tblPrEx>
+          <w:tblBorders>
+            <w:top w:val="single" w:color="auto" w:sz="4" w:space="0"/>
+            <w:left w:val="single" w:color="auto" w:sz="4" w:space="0"/>
+            <w:bottom w:val="single" w:color="auto" w:sz="4" w:space="0"/>
+            <w:right w:val="single" w:color="auto" w:sz="4" w:space="0"/>
+            <w:insideH w:val="single" w:color="auto" w:sz="4" w:space="0"/>
+            <w:insideV w:val="single" w:color="auto" w:sz="4" w:space="0"/>
+          </w:tblBorders>
           <w:tblLayout w:type="fixed"/>
         </w:tblPrEx>
         <w:tc>
@@ -29409,6 +29230,14 @@
       </w:tr>
       <w:tr>
         <w:tblPrEx>
+          <w:tblBorders>
+            <w:top w:val="single" w:color="auto" w:sz="4" w:space="0"/>
+            <w:left w:val="single" w:color="auto" w:sz="4" w:space="0"/>
+            <w:bottom w:val="single" w:color="auto" w:sz="4" w:space="0"/>
+            <w:right w:val="single" w:color="auto" w:sz="4" w:space="0"/>
+            <w:insideH w:val="single" w:color="auto" w:sz="4" w:space="0"/>
+            <w:insideV w:val="single" w:color="auto" w:sz="4" w:space="0"/>
+          </w:tblBorders>
           <w:tblLayout w:type="fixed"/>
         </w:tblPrEx>
         <w:tc>
@@ -29671,6 +29500,14 @@
       </w:tr>
       <w:tr>
         <w:tblPrEx>
+          <w:tblBorders>
+            <w:top w:val="single" w:color="auto" w:sz="4" w:space="0"/>
+            <w:left w:val="single" w:color="auto" w:sz="4" w:space="0"/>
+            <w:bottom w:val="single" w:color="auto" w:sz="4" w:space="0"/>
+            <w:right w:val="single" w:color="auto" w:sz="4" w:space="0"/>
+            <w:insideH w:val="single" w:color="auto" w:sz="4" w:space="0"/>
+            <w:insideV w:val="single" w:color="auto" w:sz="4" w:space="0"/>
+          </w:tblBorders>
           <w:tblLayout w:type="fixed"/>
         </w:tblPrEx>
         <w:tc>
@@ -29917,6 +29754,14 @@
       </w:tr>
       <w:tr>
         <w:tblPrEx>
+          <w:tblBorders>
+            <w:top w:val="single" w:color="auto" w:sz="4" w:space="0"/>
+            <w:left w:val="single" w:color="auto" w:sz="4" w:space="0"/>
+            <w:bottom w:val="single" w:color="auto" w:sz="4" w:space="0"/>
+            <w:right w:val="single" w:color="auto" w:sz="4" w:space="0"/>
+            <w:insideH w:val="single" w:color="auto" w:sz="4" w:space="0"/>
+            <w:insideV w:val="single" w:color="auto" w:sz="4" w:space="0"/>
+          </w:tblBorders>
           <w:tblLayout w:type="fixed"/>
         </w:tblPrEx>
         <w:tc>
@@ -30179,6 +30024,14 @@
       </w:tr>
       <w:tr>
         <w:tblPrEx>
+          <w:tblBorders>
+            <w:top w:val="single" w:color="auto" w:sz="4" w:space="0"/>
+            <w:left w:val="single" w:color="auto" w:sz="4" w:space="0"/>
+            <w:bottom w:val="single" w:color="auto" w:sz="4" w:space="0"/>
+            <w:right w:val="single" w:color="auto" w:sz="4" w:space="0"/>
+            <w:insideH w:val="single" w:color="auto" w:sz="4" w:space="0"/>
+            <w:insideV w:val="single" w:color="auto" w:sz="4" w:space="0"/>
+          </w:tblBorders>
           <w:tblLayout w:type="fixed"/>
         </w:tblPrEx>
         <w:tc>
@@ -30425,6 +30278,14 @@
       </w:tr>
       <w:tr>
         <w:tblPrEx>
+          <w:tblBorders>
+            <w:top w:val="single" w:color="auto" w:sz="4" w:space="0"/>
+            <w:left w:val="single" w:color="auto" w:sz="4" w:space="0"/>
+            <w:bottom w:val="single" w:color="auto" w:sz="4" w:space="0"/>
+            <w:right w:val="single" w:color="auto" w:sz="4" w:space="0"/>
+            <w:insideH w:val="single" w:color="auto" w:sz="4" w:space="0"/>
+            <w:insideV w:val="single" w:color="auto" w:sz="4" w:space="0"/>
+          </w:tblBorders>
           <w:tblLayout w:type="fixed"/>
         </w:tblPrEx>
         <w:tc>
@@ -30671,6 +30532,14 @@
       </w:tr>
       <w:tr>
         <w:tblPrEx>
+          <w:tblBorders>
+            <w:top w:val="single" w:color="auto" w:sz="4" w:space="0"/>
+            <w:left w:val="single" w:color="auto" w:sz="4" w:space="0"/>
+            <w:bottom w:val="single" w:color="auto" w:sz="4" w:space="0"/>
+            <w:right w:val="single" w:color="auto" w:sz="4" w:space="0"/>
+            <w:insideH w:val="single" w:color="auto" w:sz="4" w:space="0"/>
+            <w:insideV w:val="single" w:color="auto" w:sz="4" w:space="0"/>
+          </w:tblBorders>
           <w:tblLayout w:type="fixed"/>
         </w:tblPrEx>
         <w:tc>
@@ -30917,6 +30786,14 @@
       </w:tr>
       <w:tr>
         <w:tblPrEx>
+          <w:tblBorders>
+            <w:top w:val="single" w:color="auto" w:sz="4" w:space="0"/>
+            <w:left w:val="single" w:color="auto" w:sz="4" w:space="0"/>
+            <w:bottom w:val="single" w:color="auto" w:sz="4" w:space="0"/>
+            <w:right w:val="single" w:color="auto" w:sz="4" w:space="0"/>
+            <w:insideH w:val="single" w:color="auto" w:sz="4" w:space="0"/>
+            <w:insideV w:val="single" w:color="auto" w:sz="4" w:space="0"/>
+          </w:tblBorders>
           <w:tblLayout w:type="fixed"/>
         </w:tblPrEx>
         <w:tc>
@@ -31163,6 +31040,14 @@
       </w:tr>
       <w:tr>
         <w:tblPrEx>
+          <w:tblBorders>
+            <w:top w:val="single" w:color="auto" w:sz="4" w:space="0"/>
+            <w:left w:val="single" w:color="auto" w:sz="4" w:space="0"/>
+            <w:bottom w:val="single" w:color="auto" w:sz="4" w:space="0"/>
+            <w:right w:val="single" w:color="auto" w:sz="4" w:space="0"/>
+            <w:insideH w:val="single" w:color="auto" w:sz="4" w:space="0"/>
+            <w:insideV w:val="single" w:color="auto" w:sz="4" w:space="0"/>
+          </w:tblBorders>
           <w:tblLayout w:type="fixed"/>
         </w:tblPrEx>
         <w:tc>
@@ -31409,6 +31294,14 @@
       </w:tr>
       <w:tr>
         <w:tblPrEx>
+          <w:tblBorders>
+            <w:top w:val="single" w:color="auto" w:sz="4" w:space="0"/>
+            <w:left w:val="single" w:color="auto" w:sz="4" w:space="0"/>
+            <w:bottom w:val="single" w:color="auto" w:sz="4" w:space="0"/>
+            <w:right w:val="single" w:color="auto" w:sz="4" w:space="0"/>
+            <w:insideH w:val="single" w:color="auto" w:sz="4" w:space="0"/>
+            <w:insideV w:val="single" w:color="auto" w:sz="4" w:space="0"/>
+          </w:tblBorders>
           <w:tblLayout w:type="fixed"/>
         </w:tblPrEx>
         <w:tc>
@@ -31655,6 +31548,14 @@
       </w:tr>
       <w:tr>
         <w:tblPrEx>
+          <w:tblBorders>
+            <w:top w:val="single" w:color="auto" w:sz="4" w:space="0"/>
+            <w:left w:val="single" w:color="auto" w:sz="4" w:space="0"/>
+            <w:bottom w:val="single" w:color="auto" w:sz="4" w:space="0"/>
+            <w:right w:val="single" w:color="auto" w:sz="4" w:space="0"/>
+            <w:insideH w:val="single" w:color="auto" w:sz="4" w:space="0"/>
+            <w:insideV w:val="single" w:color="auto" w:sz="4" w:space="0"/>
+          </w:tblBorders>
           <w:tblLayout w:type="fixed"/>
         </w:tblPrEx>
         <w:tc>
@@ -31901,6 +31802,14 @@
       </w:tr>
       <w:tr>
         <w:tblPrEx>
+          <w:tblBorders>
+            <w:top w:val="single" w:color="auto" w:sz="4" w:space="0"/>
+            <w:left w:val="single" w:color="auto" w:sz="4" w:space="0"/>
+            <w:bottom w:val="single" w:color="auto" w:sz="4" w:space="0"/>
+            <w:right w:val="single" w:color="auto" w:sz="4" w:space="0"/>
+            <w:insideH w:val="single" w:color="auto" w:sz="4" w:space="0"/>
+            <w:insideV w:val="single" w:color="auto" w:sz="4" w:space="0"/>
+          </w:tblBorders>
           <w:tblLayout w:type="fixed"/>
         </w:tblPrEx>
         <w:tc>
@@ -32147,6 +32056,14 @@
       </w:tr>
       <w:tr>
         <w:tblPrEx>
+          <w:tblBorders>
+            <w:top w:val="single" w:color="auto" w:sz="4" w:space="0"/>
+            <w:left w:val="single" w:color="auto" w:sz="4" w:space="0"/>
+            <w:bottom w:val="single" w:color="auto" w:sz="4" w:space="0"/>
+            <w:right w:val="single" w:color="auto" w:sz="4" w:space="0"/>
+            <w:insideH w:val="single" w:color="auto" w:sz="4" w:space="0"/>
+            <w:insideV w:val="single" w:color="auto" w:sz="4" w:space="0"/>
+          </w:tblBorders>
           <w:tblLayout w:type="fixed"/>
         </w:tblPrEx>
         <w:tc>
@@ -32223,6 +32140,14 @@
                 <w:szCs w:val="18"/>
               </w:rPr>
             </w:pPr>
+            <w:r>
+              <w:rPr>
+                <w:rFonts w:ascii="幼圆" w:eastAsia="幼圆"/>
+                <w:sz w:val="18"/>
+                <w:szCs w:val="18"/>
+              </w:rPr>
+              <w:t>数据帧</w:t>
+            </w:r>
           </w:p>
         </w:tc>
         <w:tc>
@@ -32393,6 +32318,14 @@
       </w:tr>
       <w:tr>
         <w:tblPrEx>
+          <w:tblBorders>
+            <w:top w:val="single" w:color="auto" w:sz="4" w:space="0"/>
+            <w:left w:val="single" w:color="auto" w:sz="4" w:space="0"/>
+            <w:bottom w:val="single" w:color="auto" w:sz="4" w:space="0"/>
+            <w:right w:val="single" w:color="auto" w:sz="4" w:space="0"/>
+            <w:insideH w:val="single" w:color="auto" w:sz="4" w:space="0"/>
+            <w:insideV w:val="single" w:color="auto" w:sz="4" w:space="0"/>
+          </w:tblBorders>
           <w:tblLayout w:type="fixed"/>
         </w:tblPrEx>
         <w:tc>
@@ -41497,14 +41430,17 @@
                 <w:szCs w:val="18"/>
               </w:rPr>
             </w:pPr>
-            <w:r>
-              <w:rPr>
-                <w:rFonts w:hint="eastAsia" w:ascii="幼圆" w:hAnsi="宋体" w:eastAsia="幼圆"/>
-                <w:sz w:val="18"/>
-                <w:szCs w:val="18"/>
-              </w:rPr>
-              <w:t>1-127</w:t>
-            </w:r>
+            <w:bookmarkStart w:id="3" w:name="_GoBack"/>
+            <w:r>
+              <w:rPr>
+                <w:rFonts w:hint="default" w:ascii="幼圆" w:hAnsi="宋体" w:eastAsia="幼圆"/>
+                <w:color w:val="0000FF"/>
+                <w:sz w:val="18"/>
+                <w:szCs w:val="18"/>
+              </w:rPr>
+              <w:t>0-83</w:t>
+            </w:r>
+            <w:bookmarkEnd w:id="3"/>
           </w:p>
         </w:tc>
         <w:tc>
